--- a/Documentation/Dynamic_Clustering_in_WSN_v14.2.docx
+++ b/Documentation/Dynamic_Clustering_in_WSN_v14.2.docx
@@ -10,8 +10,8 @@
           <w:rFonts w:ascii="Arial" w:hAnsi="Arial" w:cs="Arial"/>
           <w:b/>
           <w:bCs/>
-          <w:sz w:val="28"/>
-          <w:szCs w:val="28"/>
+          <w:sz w:val="36"/>
+          <w:szCs w:val="36"/>
           <w:u w:color="487CB9"/>
         </w:rPr>
       </w:pPr>
@@ -20,8 +20,8 @@
           <w:rFonts w:ascii="Arial" w:hAnsi="Arial" w:cs="Arial"/>
           <w:b/>
           <w:bCs/>
-          <w:sz w:val="28"/>
-          <w:szCs w:val="28"/>
+          <w:sz w:val="36"/>
+          <w:szCs w:val="36"/>
           <w:u w:color="487CB9"/>
         </w:rPr>
         <w:t>Dynamic Clustering in</w:t>
@@ -32,8 +32,8 @@
           <w:b/>
           <w:bCs/>
           <w:spacing w:val="-2"/>
-          <w:sz w:val="28"/>
-          <w:szCs w:val="28"/>
+          <w:sz w:val="36"/>
+          <w:szCs w:val="36"/>
           <w:u w:color="487CB9"/>
         </w:rPr>
         <w:t xml:space="preserve"> </w:t>
@@ -43,8 +43,8 @@
           <w:rFonts w:ascii="Arial" w:hAnsi="Arial" w:cs="Arial"/>
           <w:b/>
           <w:bCs/>
-          <w:sz w:val="28"/>
-          <w:szCs w:val="28"/>
+          <w:sz w:val="36"/>
+          <w:szCs w:val="36"/>
           <w:u w:color="487CB9"/>
         </w:rPr>
         <w:t>WSN</w:t>
@@ -300,39 +300,13 @@
         </w:r>
       </w:hyperlink>
     </w:p>
-    <w:p>
-      <w:pPr>
-        <w:ind w:left="284"/>
-      </w:pPr>
-    </w:p>
     <w:p/>
     <w:p>
       <w:pPr>
-        <w:jc w:val="both"/>
-        <w:rPr>
-          <w:b/>
-          <w:bCs/>
-          <w:sz w:val="24"/>
-          <w:szCs w:val="24"/>
-        </w:rPr>
-      </w:pPr>
-      <w:r>
-        <w:rPr>
-          <w:b/>
-          <w:bCs/>
-          <w:sz w:val="24"/>
-          <w:szCs w:val="24"/>
-        </w:rPr>
+        <w:pStyle w:val="Heading1"/>
+      </w:pPr>
+      <w:r>
         <w:t>Clustering in WSN</w:t>
-      </w:r>
-      <w:r>
-        <w:rPr>
-          <w:b/>
-          <w:bCs/>
-          <w:sz w:val="24"/>
-          <w:szCs w:val="24"/>
-        </w:rPr>
-        <w:t>:</w:t>
       </w:r>
     </w:p>
     <w:p>
@@ -353,6 +327,7 @@
         <w:widowControl/>
         <w:autoSpaceDE/>
         <w:autoSpaceDN/>
+        <w:spacing w:line="360" w:lineRule="auto"/>
         <w:ind w:right="-30"/>
         <w:jc w:val="both"/>
         <w:rPr>
@@ -371,18 +346,85 @@
         <w:widowControl/>
         <w:autoSpaceDE/>
         <w:autoSpaceDN/>
+        <w:spacing w:line="360" w:lineRule="auto"/>
         <w:ind w:right="-30"/>
         <w:jc w:val="both"/>
         <w:rPr>
           <w:lang w:val="en-IN" w:eastAsia="en-IN"/>
         </w:rPr>
       </w:pPr>
+      <w:r>
+        <w:rPr>
+          <w:lang w:val="en-IN" w:eastAsia="en-IN"/>
+        </w:rPr>
+        <w:t xml:space="preserve">Dynamic Clustering efficiently groups sensors into clusters in real-time. There is no </w:t>
+      </w:r>
+      <w:r>
+        <w:rPr>
+          <w:lang w:val="en-IN" w:eastAsia="en-IN"/>
+        </w:rPr>
+        <w:t>fixed</w:t>
+      </w:r>
+      <w:r>
+        <w:rPr>
+          <w:lang w:val="en-IN" w:eastAsia="en-IN"/>
+        </w:rPr>
+        <w:t xml:space="preserve"> cluster size, and sensors are divided into the required number of clusters with member assignments calculated dynamically.</w:t>
+      </w:r>
+    </w:p>
+    <w:p>
+      <w:pPr>
+        <w:spacing w:line="360" w:lineRule="auto"/>
+        <w:rPr>
+          <w:b/>
+          <w:bCs/>
+          <w:sz w:val="28"/>
+          <w:szCs w:val="28"/>
+        </w:rPr>
+      </w:pPr>
+      <w:r>
+        <w:rPr>
+          <w:b/>
+          <w:bCs/>
+          <w:sz w:val="28"/>
+          <w:szCs w:val="28"/>
+        </w:rPr>
+        <w:t xml:space="preserve">Clustering using </w:t>
+      </w:r>
+      <w:r>
+        <w:rPr>
+          <w:b/>
+          <w:bCs/>
+          <w:sz w:val="28"/>
+          <w:szCs w:val="28"/>
+        </w:rPr>
+        <w:t xml:space="preserve">the </w:t>
+      </w:r>
+      <w:r>
+        <w:rPr>
+          <w:b/>
+          <w:bCs/>
+          <w:sz w:val="28"/>
+          <w:szCs w:val="28"/>
+        </w:rPr>
+        <w:t>k-means algorithm</w:t>
+      </w:r>
+      <w:r>
+        <w:rPr>
+          <w:b/>
+          <w:bCs/>
+          <w:sz w:val="28"/>
+          <w:szCs w:val="28"/>
+        </w:rPr>
+        <w:t>:</w:t>
+      </w:r>
     </w:p>
     <w:p>
       <w:pPr>
         <w:widowControl/>
         <w:autoSpaceDE/>
         <w:autoSpaceDN/>
+        <w:spacing w:line="360" w:lineRule="auto"/>
         <w:ind w:right="-30"/>
         <w:jc w:val="both"/>
         <w:rPr>
@@ -393,48 +435,192 @@
         <w:rPr>
           <w:lang w:val="en-IN" w:eastAsia="en-IN"/>
         </w:rPr>
-        <w:t xml:space="preserve">Dynamic Clustering efficiently groups sensors into clusters in real-time. There is no </w:t>
-      </w:r>
-      <w:r>
-        <w:rPr>
-          <w:lang w:val="en-IN" w:eastAsia="en-IN"/>
-        </w:rPr>
-        <w:t>fixed</w:t>
-      </w:r>
-      <w:r>
-        <w:rPr>
-          <w:lang w:val="en-IN" w:eastAsia="en-IN"/>
-        </w:rPr>
-        <w:t xml:space="preserve"> cluster size, and sensors are divided into the required number of clusters with member assignments calculated dynamically.</w:t>
-      </w:r>
-    </w:p>
-    <w:p>
-      <w:pPr>
-        <w:pStyle w:val="BodyText"/>
-        <w:spacing w:before="5"/>
-        <w:ind w:left="284"/>
-        <w:rPr>
-          <w:sz w:val="22"/>
-          <w:szCs w:val="22"/>
-        </w:rPr>
-      </w:pPr>
-    </w:p>
-    <w:p>
-      <w:pPr>
-        <w:jc w:val="both"/>
+        <w:t xml:space="preserve">Kmeans(X,k) partitions the points in the n-by-p data matrix X into k clusters. This iterative partitioning minimizes the sum, over all clusters, of the within-cluster sums of point-to-cluster-centroid distances. Rows of X correspond to </w:t>
+      </w:r>
+      <w:bookmarkStart w:id="0" w:name="_Int_klO8NGAu"/>
+      <w:r>
+        <w:rPr>
+          <w:lang w:val="en-IN" w:eastAsia="en-IN"/>
+        </w:rPr>
+        <w:t>points,</w:t>
+      </w:r>
+      <w:bookmarkEnd w:id="0"/>
+      <w:r>
+        <w:rPr>
+          <w:lang w:val="en-IN" w:eastAsia="en-IN"/>
+        </w:rPr>
+        <w:t xml:space="preserve"> columns correspond to variables. kmeans returns an n-by-1 vector IDX containing the cluster indices of each point. By default, </w:t>
+      </w:r>
+      <w:bookmarkStart w:id="1" w:name="_Int_RZBthxbj"/>
+      <w:r>
+        <w:rPr>
+          <w:lang w:val="en-IN" w:eastAsia="en-IN"/>
+        </w:rPr>
+        <w:t>kmeans</w:t>
+      </w:r>
+      <w:bookmarkEnd w:id="1"/>
+      <w:r>
+        <w:rPr>
+          <w:lang w:val="en-IN" w:eastAsia="en-IN"/>
+        </w:rPr>
+        <w:t xml:space="preserve"> uses squared Euclidean distances. When X is a vector, kmeans treats it as an n-by-1 data matrix, regardless of its orientation.</w:t>
+      </w:r>
+    </w:p>
+    <w:p>
+      <w:pPr>
+        <w:widowControl/>
+        <w:autoSpaceDE/>
+        <w:autoSpaceDN/>
+        <w:spacing w:line="360" w:lineRule="auto"/>
+        <w:ind w:right="-30"/>
+        <w:jc w:val="both"/>
+        <w:rPr>
+          <w:lang w:val="en-IN" w:eastAsia="en-IN"/>
+        </w:rPr>
+      </w:pPr>
+      <w:r>
+        <w:rPr>
+          <w:lang w:val="en-IN" w:eastAsia="en-IN"/>
+        </w:rPr>
+        <w:t>The sensor positions and number of clusters,</w:t>
+      </w:r>
+    </w:p>
+    <w:p>
+      <w:pPr>
+        <w:widowControl/>
+        <w:autoSpaceDE/>
+        <w:autoSpaceDN/>
+        <w:spacing w:line="360" w:lineRule="auto"/>
+        <w:ind w:right="-30"/>
+        <w:jc w:val="both"/>
+        <w:rPr>
+          <w:lang w:val="en-IN" w:eastAsia="en-IN"/>
+        </w:rPr>
+      </w:pPr>
+      <w:r>
+        <w:rPr>
+          <w:lang w:val="en-IN" w:eastAsia="en-IN"/>
+        </w:rPr>
+        <w:t xml:space="preserve">X - a matrix containing the x </w:t>
+      </w:r>
+      <w:r>
+        <w:rPr>
+          <w:lang w:val="en-IN" w:eastAsia="en-IN"/>
+        </w:rPr>
+        <w:t xml:space="preserve">and </w:t>
+      </w:r>
+      <w:r>
+        <w:rPr>
+          <w:lang w:val="en-IN" w:eastAsia="en-IN"/>
+        </w:rPr>
+        <w:t>y coordinates of the sensors in the scenario</w:t>
+      </w:r>
+      <w:r>
+        <w:rPr>
+          <w:lang w:val="en-IN" w:eastAsia="en-IN"/>
+        </w:rPr>
+        <w:t>.</w:t>
+      </w:r>
+      <w:r>
+        <w:rPr>
+          <w:lang w:val="en-IN" w:eastAsia="en-IN"/>
+        </w:rPr>
+        <w:t xml:space="preserve"> </w:t>
+      </w:r>
+    </w:p>
+    <w:p>
+      <w:pPr>
+        <w:widowControl/>
+        <w:autoSpaceDE/>
+        <w:autoSpaceDN/>
+        <w:spacing w:line="360" w:lineRule="auto"/>
+        <w:ind w:right="-30"/>
+        <w:jc w:val="both"/>
+        <w:rPr>
+          <w:lang w:val="en-IN" w:eastAsia="en-IN"/>
+        </w:rPr>
+      </w:pPr>
+      <w:r>
+        <w:rPr>
+          <w:lang w:val="en-IN" w:eastAsia="en-IN"/>
+        </w:rPr>
+        <w:t>k- the number of clusters. are passed to the k-means algorithm. [</w:t>
+      </w:r>
+      <w:bookmarkStart w:id="2" w:name="_Int_TziJJ20S"/>
+      <w:r>
+        <w:rPr>
+          <w:lang w:val="en-IN" w:eastAsia="en-IN"/>
+        </w:rPr>
+        <w:t>IDX,C</w:t>
+      </w:r>
+      <w:bookmarkEnd w:id="2"/>
+      <w:r>
+        <w:rPr>
+          <w:lang w:val="en-IN" w:eastAsia="en-IN"/>
+        </w:rPr>
+        <w:t>] = kmeans(X,k).</w:t>
+      </w:r>
+    </w:p>
+    <w:p>
+      <w:pPr>
+        <w:widowControl/>
+        <w:autoSpaceDE/>
+        <w:autoSpaceDN/>
+        <w:spacing w:line="360" w:lineRule="auto"/>
+        <w:ind w:right="-30"/>
+        <w:jc w:val="both"/>
+        <w:rPr>
+          <w:lang w:val="en-IN" w:eastAsia="en-IN"/>
+        </w:rPr>
+      </w:pPr>
+      <w:r>
+        <w:rPr>
+          <w:lang w:val="en-IN" w:eastAsia="en-IN"/>
+        </w:rPr>
+        <w:t xml:space="preserve">IDX – Contains the cluster IDs of each sensor (i.e.) the cluster to which the sensor belongs. </w:t>
+      </w:r>
+    </w:p>
+    <w:p>
+      <w:pPr>
+        <w:widowControl/>
+        <w:autoSpaceDE/>
+        <w:autoSpaceDN/>
+        <w:spacing w:line="360" w:lineRule="auto"/>
+        <w:ind w:right="-30"/>
+        <w:jc w:val="both"/>
+        <w:rPr>
+          <w:lang w:val="en-IN" w:eastAsia="en-IN"/>
+        </w:rPr>
+      </w:pPr>
+      <w:r>
+        <w:rPr>
+          <w:lang w:val="en-IN" w:eastAsia="en-IN"/>
+        </w:rPr>
+        <w:t>C – Centroids of each cluster</w:t>
+      </w:r>
+      <w:r>
+        <w:rPr>
+          <w:lang w:val="en-IN" w:eastAsia="en-IN"/>
+        </w:rPr>
+        <w:t>.</w:t>
+      </w:r>
+    </w:p>
+    <w:p>
+      <w:pPr>
+        <w:spacing w:line="360" w:lineRule="auto"/>
         <w:rPr>
           <w:b/>
           <w:bCs/>
-          <w:sz w:val="24"/>
-          <w:szCs w:val="24"/>
+          <w:sz w:val="28"/>
+          <w:szCs w:val="28"/>
         </w:rPr>
       </w:pPr>
       <w:r>
         <w:rPr>
           <w:b/>
           <w:bCs/>
-          <w:sz w:val="24"/>
-          <w:szCs w:val="24"/>
+          <w:sz w:val="28"/>
+          <w:szCs w:val="28"/>
         </w:rPr>
         <w:t xml:space="preserve">Clustering using </w:t>
       </w:r>
@@ -442,8 +628,8 @@
         <w:rPr>
           <w:b/>
           <w:bCs/>
-          <w:sz w:val="24"/>
-          <w:szCs w:val="24"/>
+          <w:sz w:val="28"/>
+          <w:szCs w:val="28"/>
         </w:rPr>
         <w:t xml:space="preserve">the </w:t>
       </w:r>
@@ -451,17 +637,369 @@
         <w:rPr>
           <w:b/>
           <w:bCs/>
-          <w:sz w:val="24"/>
-          <w:szCs w:val="24"/>
-        </w:rPr>
-        <w:t>k-means algorithm</w:t>
+          <w:sz w:val="28"/>
+          <w:szCs w:val="28"/>
+        </w:rPr>
+        <w:t>Fuzzy C-Means Algorithm</w:t>
       </w:r>
       <w:r>
         <w:rPr>
           <w:b/>
           <w:bCs/>
-          <w:sz w:val="24"/>
-          <w:szCs w:val="24"/>
+          <w:sz w:val="28"/>
+          <w:szCs w:val="28"/>
+        </w:rPr>
+        <w:t>:</w:t>
+      </w:r>
+    </w:p>
+    <w:p>
+      <w:pPr>
+        <w:widowControl/>
+        <w:autoSpaceDE/>
+        <w:autoSpaceDN/>
+        <w:spacing w:line="360" w:lineRule="auto"/>
+        <w:ind w:right="-30"/>
+        <w:jc w:val="both"/>
+        <w:rPr>
+          <w:lang w:val="en-IN" w:eastAsia="en-IN"/>
+        </w:rPr>
+      </w:pPr>
+      <w:r>
+        <w:rPr>
+          <w:lang w:val="en-IN" w:eastAsia="en-IN"/>
+        </w:rPr>
+        <w:t>Fuzzy c-means (FCM) is a data clustering technique in which a dataset is grouped into n clusters with every data point in the dataset belonging to every cluster to a certain degree. For example, a certain</w:t>
+      </w:r>
+      <w:r>
+        <w:rPr>
+          <w:lang w:val="en-IN" w:eastAsia="en-IN"/>
+        </w:rPr>
+        <w:t xml:space="preserve"> </w:t>
+      </w:r>
+      <w:r>
+        <w:rPr>
+          <w:lang w:val="en-IN" w:eastAsia="en-IN"/>
+        </w:rPr>
+        <w:t xml:space="preserve">data point that lies close to the </w:t>
+      </w:r>
+      <w:r>
+        <w:rPr>
+          <w:lang w:val="en-IN" w:eastAsia="en-IN"/>
+        </w:rPr>
+        <w:t>centre</w:t>
+      </w:r>
+      <w:r>
+        <w:rPr>
+          <w:lang w:val="en-IN" w:eastAsia="en-IN"/>
+        </w:rPr>
+        <w:t xml:space="preserve"> of a cluster will have a high degree of belonging or membership to that cluster and another data point that lies far away from the </w:t>
+      </w:r>
+      <w:r>
+        <w:rPr>
+          <w:lang w:val="en-IN" w:eastAsia="en-IN"/>
+        </w:rPr>
+        <w:t>centre</w:t>
+      </w:r>
+      <w:r>
+        <w:rPr>
+          <w:lang w:val="en-IN" w:eastAsia="en-IN"/>
+        </w:rPr>
+        <w:t xml:space="preserve"> of a cluster will have a low degree of belonging or membership to that cluster.</w:t>
+      </w:r>
+    </w:p>
+    <w:p>
+      <w:pPr>
+        <w:spacing w:line="360" w:lineRule="auto"/>
+        <w:rPr>
+          <w:b/>
+          <w:bCs/>
+          <w:sz w:val="28"/>
+          <w:szCs w:val="28"/>
+        </w:rPr>
+      </w:pPr>
+      <w:r>
+        <w:rPr>
+          <w:b/>
+          <w:bCs/>
+          <w:sz w:val="28"/>
+          <w:szCs w:val="28"/>
+        </w:rPr>
+        <w:t xml:space="preserve">Cluster head election based on distance from </w:t>
+      </w:r>
+      <w:r>
+        <w:rPr>
+          <w:b/>
+          <w:bCs/>
+          <w:sz w:val="28"/>
+          <w:szCs w:val="28"/>
+        </w:rPr>
+        <w:t>Centroid:</w:t>
+      </w:r>
+    </w:p>
+    <w:p>
+      <w:pPr>
+        <w:spacing w:line="360" w:lineRule="auto"/>
+        <w:ind w:right="-21"/>
+        <w:jc w:val="both"/>
+        <w:rPr>
+          <w:lang w:val="en-IN" w:eastAsia="en-IN"/>
+        </w:rPr>
+      </w:pPr>
+      <w:r>
+        <w:rPr>
+          <w:lang w:val="en-IN" w:eastAsia="en-IN"/>
+        </w:rPr>
+        <w:lastRenderedPageBreak/>
+        <w:t>After grouping the sensors into different clusters, the cluster heads are determined based on the distance between the sensor and the centroid of the cluster to which it belongs.</w:t>
+      </w:r>
+    </w:p>
+    <w:p>
+      <w:pPr>
+        <w:spacing w:line="360" w:lineRule="auto"/>
+        <w:ind w:right="121"/>
+        <w:jc w:val="both"/>
+        <w:rPr>
+          <w:lang w:val="en-IN" w:eastAsia="en-IN"/>
+        </w:rPr>
+      </w:pPr>
+      <w:r>
+        <w:rPr>
+          <w:lang w:val="en-IN" w:eastAsia="en-IN"/>
+        </w:rPr>
+        <w:t>The sensor which is closer to the centroid will be elected as the cluster head. Here the position values (</w:t>
+      </w:r>
+      <w:r>
+        <w:rPr>
+          <w:lang w:val="en-IN" w:eastAsia="en-IN"/>
+        </w:rPr>
+        <w:t>i.e.,</w:t>
+      </w:r>
+      <w:r>
+        <w:rPr>
+          <w:lang w:val="en-IN" w:eastAsia="en-IN"/>
+        </w:rPr>
+        <w:t xml:space="preserve"> </w:t>
+      </w:r>
+      <w:r>
+        <w:rPr>
+          <w:lang w:val="en-IN" w:eastAsia="en-IN"/>
+        </w:rPr>
+        <w:t xml:space="preserve">the </w:t>
+      </w:r>
+      <w:r>
+        <w:rPr>
+          <w:lang w:val="en-IN" w:eastAsia="en-IN"/>
+        </w:rPr>
+        <w:t xml:space="preserve">value of </w:t>
+      </w:r>
+      <w:r>
+        <w:rPr>
+          <w:lang w:val="en-IN" w:eastAsia="en-IN"/>
+        </w:rPr>
+        <w:t xml:space="preserve">the </w:t>
+      </w:r>
+      <w:r>
+        <w:rPr>
+          <w:lang w:val="en-IN" w:eastAsia="en-IN"/>
+        </w:rPr>
+        <w:t xml:space="preserve">x-coordinate and y-coordinate) of each sensor are </w:t>
+      </w:r>
+      <w:r>
+        <w:rPr>
+          <w:lang w:val="en-IN" w:eastAsia="en-IN"/>
+        </w:rPr>
+        <w:t>passed</w:t>
+      </w:r>
+      <w:r>
+        <w:rPr>
+          <w:lang w:val="en-IN" w:eastAsia="en-IN"/>
+        </w:rPr>
+        <w:t xml:space="preserve"> from NetSim to MATLAB as a sole parameter.</w:t>
+      </w:r>
+    </w:p>
+    <w:p>
+      <w:pPr>
+        <w:spacing w:line="360" w:lineRule="auto"/>
+        <w:jc w:val="both"/>
+        <w:rPr>
+          <w:b/>
+          <w:bCs/>
+          <w:sz w:val="28"/>
+          <w:szCs w:val="28"/>
+        </w:rPr>
+      </w:pPr>
+      <w:r>
+        <w:rPr>
+          <w:b/>
+          <w:bCs/>
+          <w:sz w:val="28"/>
+          <w:szCs w:val="28"/>
+        </w:rPr>
+        <w:t>Cluster head election based on distance and power</w:t>
+      </w:r>
+      <w:r>
+        <w:rPr>
+          <w:b/>
+          <w:bCs/>
+          <w:sz w:val="28"/>
+          <w:szCs w:val="28"/>
+        </w:rPr>
+        <w:t>:</w:t>
+      </w:r>
+    </w:p>
+    <w:p>
+      <w:pPr>
+        <w:spacing w:line="360" w:lineRule="auto"/>
+        <w:ind w:right="121"/>
+        <w:jc w:val="both"/>
+        <w:rPr>
+          <w:lang w:val="en-IN" w:eastAsia="en-IN"/>
+        </w:rPr>
+      </w:pPr>
+      <w:r>
+        <w:rPr>
+          <w:lang w:val="en-IN" w:eastAsia="en-IN"/>
+        </w:rPr>
+        <w:t>After grouping the sensors into different clusters, the cluster heads are determined based on the distance between the sensor and the remaining power of each sensor. After that</w:t>
+      </w:r>
+      <w:r>
+        <w:rPr>
+          <w:lang w:val="en-IN" w:eastAsia="en-IN"/>
+        </w:rPr>
+        <w:t>,</w:t>
+      </w:r>
+      <w:r>
+        <w:rPr>
+          <w:lang w:val="en-IN" w:eastAsia="en-IN"/>
+        </w:rPr>
+        <w:t xml:space="preserve"> the sensors are assigned </w:t>
+      </w:r>
+      <w:r>
+        <w:rPr>
+          <w:lang w:val="en-IN" w:eastAsia="en-IN"/>
+        </w:rPr>
+        <w:t>to</w:t>
+      </w:r>
+      <w:r>
+        <w:rPr>
+          <w:lang w:val="en-IN" w:eastAsia="en-IN"/>
+        </w:rPr>
+        <w:t xml:space="preserve"> </w:t>
+      </w:r>
+      <w:r>
+        <w:rPr>
+          <w:lang w:val="en-IN" w:eastAsia="en-IN"/>
+        </w:rPr>
+        <w:t xml:space="preserve">the </w:t>
+      </w:r>
+      <w:r>
+        <w:rPr>
+          <w:lang w:val="en-IN" w:eastAsia="en-IN"/>
+        </w:rPr>
+        <w:t>respective cluster.</w:t>
+      </w:r>
+    </w:p>
+    <w:p>
+      <w:pPr>
+        <w:spacing w:line="360" w:lineRule="auto"/>
+        <w:ind w:right="121"/>
+        <w:jc w:val="both"/>
+        <w:rPr>
+          <w:lang w:val="en-IN" w:eastAsia="en-IN"/>
+        </w:rPr>
+      </w:pPr>
+      <w:r>
+        <w:rPr>
+          <w:lang w:val="en-IN" w:eastAsia="en-IN"/>
+        </w:rPr>
+        <w:t xml:space="preserve">The sensor which is closer to the centroid and has more power than </w:t>
+      </w:r>
+      <w:r>
+        <w:rPr>
+          <w:lang w:val="en-IN" w:eastAsia="en-IN"/>
+        </w:rPr>
+        <w:t>other sensors</w:t>
+      </w:r>
+      <w:r>
+        <w:rPr>
+          <w:lang w:val="en-IN" w:eastAsia="en-IN"/>
+        </w:rPr>
+        <w:t xml:space="preserve"> will be elected as the cluster head. Here the position values (</w:t>
+      </w:r>
+      <w:r>
+        <w:rPr>
+          <w:lang w:val="en-IN" w:eastAsia="en-IN"/>
+        </w:rPr>
+        <w:t>i.e.,</w:t>
+      </w:r>
+      <w:r>
+        <w:rPr>
+          <w:lang w:val="en-IN" w:eastAsia="en-IN"/>
+        </w:rPr>
+        <w:t xml:space="preserve"> </w:t>
+      </w:r>
+      <w:r>
+        <w:rPr>
+          <w:lang w:val="en-IN" w:eastAsia="en-IN"/>
+        </w:rPr>
+        <w:t xml:space="preserve">the </w:t>
+      </w:r>
+      <w:r>
+        <w:rPr>
+          <w:lang w:val="en-IN" w:eastAsia="en-IN"/>
+        </w:rPr>
+        <w:t xml:space="preserve">value of </w:t>
+      </w:r>
+      <w:r>
+        <w:rPr>
+          <w:lang w:val="en-IN" w:eastAsia="en-IN"/>
+        </w:rPr>
+        <w:t xml:space="preserve">the </w:t>
+      </w:r>
+      <w:r>
+        <w:rPr>
+          <w:lang w:val="en-IN" w:eastAsia="en-IN"/>
+        </w:rPr>
+        <w:t xml:space="preserve">x-coordinate and y-coordinate) of each sensor and power are </w:t>
+      </w:r>
+      <w:r>
+        <w:rPr>
+          <w:lang w:val="en-IN" w:eastAsia="en-IN"/>
+        </w:rPr>
+        <w:t>passed</w:t>
+      </w:r>
+      <w:r>
+        <w:rPr>
+          <w:lang w:val="en-IN" w:eastAsia="en-IN"/>
+        </w:rPr>
+        <w:t xml:space="preserve"> from NetSim to MATLAB as a sole parameter.</w:t>
+      </w:r>
+    </w:p>
+    <w:p>
+      <w:pPr>
+        <w:jc w:val="both"/>
+        <w:rPr>
+          <w:b/>
+          <w:bCs/>
+          <w:sz w:val="28"/>
+          <w:szCs w:val="28"/>
+        </w:rPr>
+      </w:pPr>
+      <w:r>
+        <w:rPr>
+          <w:b/>
+          <w:bCs/>
+          <w:sz w:val="28"/>
+          <w:szCs w:val="28"/>
+        </w:rPr>
+        <w:t>Dynamic Clustering in NetSim with MATLAB Interfacing</w:t>
+      </w:r>
+      <w:r>
+        <w:rPr>
+          <w:b/>
+          <w:bCs/>
+          <w:sz w:val="28"/>
+          <w:szCs w:val="28"/>
         </w:rPr>
         <w:t>:</w:t>
       </w:r>
@@ -474,1081 +1012,239 @@
         <w:jc w:val="both"/>
         <w:rPr>
           <w:b/>
-          <w:sz w:val="24"/>
-          <w:szCs w:val="24"/>
-        </w:rPr>
-      </w:pPr>
-    </w:p>
-    <w:p>
-      <w:pPr>
-        <w:widowControl/>
-        <w:autoSpaceDE/>
-        <w:autoSpaceDN/>
-        <w:ind w:right="-30"/>
-        <w:jc w:val="both"/>
-        <w:rPr>
-          <w:lang w:val="en-IN" w:eastAsia="en-IN"/>
-        </w:rPr>
-      </w:pPr>
-      <w:r>
-        <w:rPr>
-          <w:lang w:val="en-IN" w:eastAsia="en-IN"/>
-        </w:rPr>
-        <w:t>K</w:t>
-      </w:r>
-      <w:r>
-        <w:rPr>
-          <w:lang w:val="en-IN" w:eastAsia="en-IN"/>
-        </w:rPr>
-        <w:t>means</w:t>
-      </w:r>
-      <w:r>
-        <w:rPr>
-          <w:lang w:val="en-IN" w:eastAsia="en-IN"/>
-        </w:rPr>
-        <w:t xml:space="preserve"> </w:t>
-      </w:r>
-      <w:r>
-        <w:rPr>
-          <w:lang w:val="en-IN" w:eastAsia="en-IN"/>
-        </w:rPr>
-        <w:t>(X,k) partitions the points in the n-by-p data matrix X into k clusters. This iterative partitioning minimizes the sum, over all clusters, of the within-cluster sums of point-to-cluster-centroid distances. Rows of X correspond to points, columns correspond to variables. kmeans returns an n-by-1 vector IDX containing the cluster indices of each point. By default, kmeans uses squared Euclidean distances. When X is a vector, kmeans treats it as an n-by-1 data matrix, regardless of its orientation.</w:t>
+          <w:sz w:val="22"/>
+          <w:szCs w:val="22"/>
+        </w:rPr>
+      </w:pPr>
+    </w:p>
+    <w:p>
+      <w:pPr>
+        <w:spacing w:line="360" w:lineRule="auto"/>
+        <w:ind w:right="121"/>
+        <w:jc w:val="both"/>
+        <w:rPr>
+          <w:lang w:val="en-IN" w:eastAsia="en-IN"/>
+        </w:rPr>
+      </w:pPr>
+      <w:r>
+        <w:rPr>
+          <w:lang w:val="en-IN" w:eastAsia="en-IN"/>
+        </w:rPr>
+        <w:t xml:space="preserve">Dynamic Clustering is implemented in NetSim by Interfacing with MATLAB for the purpose of mathematical calculation. The sensor coordinates are fed as input to MATLAB and </w:t>
+      </w:r>
+      <w:r>
+        <w:rPr>
+          <w:lang w:val="en-IN" w:eastAsia="en-IN"/>
+        </w:rPr>
+        <w:t xml:space="preserve">the </w:t>
+      </w:r>
+      <w:r>
+        <w:rPr>
+          <w:lang w:val="en-IN" w:eastAsia="en-IN"/>
+        </w:rPr>
+        <w:t>k-means algorithm that is implemented in MATLAB is used to dynamically perform clustering of the sensors into n number of clusters.</w:t>
+      </w:r>
+    </w:p>
+    <w:p>
+      <w:pPr>
+        <w:spacing w:line="360" w:lineRule="auto"/>
+        <w:ind w:right="121"/>
+        <w:jc w:val="both"/>
+        <w:rPr>
+          <w:lang w:val="en-IN" w:eastAsia="en-IN"/>
+        </w:rPr>
+      </w:pPr>
+      <w:r>
+        <w:rPr>
+          <w:lang w:val="en-IN" w:eastAsia="en-IN"/>
+        </w:rPr>
+        <w:t xml:space="preserve">In addition to </w:t>
+      </w:r>
+      <w:r>
+        <w:rPr>
+          <w:lang w:val="en-IN" w:eastAsia="en-IN"/>
+        </w:rPr>
+        <w:t>clustering,</w:t>
+      </w:r>
+      <w:r>
+        <w:rPr>
+          <w:lang w:val="en-IN" w:eastAsia="en-IN"/>
+        </w:rPr>
+        <w:t xml:space="preserve"> we also determine the cluster head of each cluster mathematically in MATLAB. The distance of each sensor from the centroid of the cluster to which it belongs is calculated. Then the sensor which has the least distance is elected as the cluster head.</w:t>
+      </w:r>
+    </w:p>
+    <w:p>
+      <w:pPr>
+        <w:spacing w:line="360" w:lineRule="auto"/>
+        <w:ind w:right="121"/>
+        <w:jc w:val="both"/>
+        <w:rPr>
+          <w:lang w:val="en-IN" w:eastAsia="en-IN"/>
+        </w:rPr>
+      </w:pPr>
+      <w:r>
+        <w:rPr>
+          <w:lang w:val="en-IN" w:eastAsia="en-IN"/>
+        </w:rPr>
+        <w:t xml:space="preserve">From MATLAB we get the cluster id of each sensor, </w:t>
+      </w:r>
+      <w:r>
+        <w:rPr>
+          <w:lang w:val="en-IN" w:eastAsia="en-IN"/>
+        </w:rPr>
+        <w:t xml:space="preserve">the </w:t>
+      </w:r>
+      <w:r>
+        <w:rPr>
+          <w:lang w:val="en-IN" w:eastAsia="en-IN"/>
+        </w:rPr>
+        <w:t>cluster heads of each cluster</w:t>
+      </w:r>
+      <w:r>
+        <w:rPr>
+          <w:lang w:val="en-IN" w:eastAsia="en-IN"/>
+        </w:rPr>
+        <w:t>,</w:t>
+      </w:r>
+      <w:r>
+        <w:rPr>
+          <w:lang w:val="en-IN" w:eastAsia="en-IN"/>
+        </w:rPr>
+        <w:t xml:space="preserve"> and the size of each cluster.</w:t>
+      </w:r>
+    </w:p>
+    <w:p>
+      <w:pPr>
+        <w:spacing w:line="360" w:lineRule="auto"/>
+        <w:ind w:right="121"/>
+        <w:jc w:val="both"/>
+        <w:rPr>
+          <w:lang w:val="en-IN" w:eastAsia="en-IN"/>
+        </w:rPr>
+      </w:pPr>
+      <w:r>
+        <w:rPr>
+          <w:lang w:val="en-IN" w:eastAsia="en-IN"/>
+        </w:rPr>
+        <w:t>All the above steps are performed periodically which can be defined as per the implementation. Each time the cluster members and the cluster heads are determined based on the current position and they are not fixed.</w:t>
+      </w:r>
+    </w:p>
+    <w:p>
+      <w:pPr>
+        <w:spacing w:line="360" w:lineRule="auto"/>
+        <w:ind w:right="121"/>
+        <w:jc w:val="both"/>
+      </w:pPr>
+      <w:r>
+        <w:rPr>
+          <w:lang w:val="en-IN" w:eastAsia="en-IN"/>
+        </w:rPr>
+        <w:t xml:space="preserve">The codes required for the mathematical calculations done in MATLAB are written to a </w:t>
+      </w:r>
+      <w:bookmarkStart w:id="3" w:name="_Int_5tVojLnc"/>
+      <w:r>
+        <w:rPr>
+          <w:lang w:val="en-IN" w:eastAsia="en-IN"/>
+        </w:rPr>
+        <w:t>clustering.m</w:t>
+      </w:r>
+      <w:bookmarkEnd w:id="3"/>
+      <w:r>
+        <w:rPr>
+          <w:lang w:val="en-IN" w:eastAsia="en-IN"/>
+        </w:rPr>
+        <w:t xml:space="preserve"> file and this file is available in the MATLAB folder under bin_x64 of </w:t>
+      </w:r>
+      <w:bookmarkStart w:id="4" w:name="_Int_XIqR090y"/>
+      <w:r>
+        <w:t>Dynamic_Clustering_Workspace</w:t>
+      </w:r>
+      <w:bookmarkEnd w:id="4"/>
+    </w:p>
+    <w:p>
+      <w:pPr>
+        <w:pStyle w:val="Heading1"/>
+        <w:spacing w:line="360" w:lineRule="auto"/>
+        <w:rPr>
+          <w:lang w:val="en-IN" w:eastAsia="en-IN"/>
+        </w:rPr>
+      </w:pPr>
+      <w:r>
+        <w:t>Implementation</w:t>
+      </w:r>
+      <w:r>
+        <w:rPr>
+          <w:sz w:val="22"/>
+          <w:szCs w:val="22"/>
+        </w:rPr>
+        <w:tab/>
+      </w:r>
+      <w:r>
+        <w:rPr>
+          <w:sz w:val="22"/>
+          <w:szCs w:val="22"/>
+        </w:rPr>
+        <w:tab/>
+      </w:r>
+      <w:r>
+        <w:rPr>
+          <w:sz w:val="22"/>
+          <w:szCs w:val="22"/>
+        </w:rPr>
+        <w:tab/>
       </w:r>
     </w:p>
     <w:p>
       <w:pPr>
         <w:pStyle w:val="BodyText"/>
-        <w:spacing w:before="3"/>
-        <w:ind w:left="284"/>
-        <w:jc w:val="both"/>
-        <w:rPr>
-          <w:sz w:val="22"/>
-          <w:szCs w:val="22"/>
-        </w:rPr>
-      </w:pPr>
-    </w:p>
-    <w:p>
-      <w:pPr>
-        <w:widowControl/>
-        <w:autoSpaceDE/>
-        <w:autoSpaceDN/>
-        <w:ind w:right="-30"/>
-        <w:jc w:val="both"/>
-        <w:rPr>
-          <w:lang w:val="en-IN" w:eastAsia="en-IN"/>
-        </w:rPr>
-      </w:pPr>
-      <w:r>
-        <w:rPr>
-          <w:lang w:val="en-IN" w:eastAsia="en-IN"/>
-        </w:rPr>
-        <w:t>The sensor positions and number of clusters,</w:t>
-      </w:r>
-    </w:p>
-    <w:p>
-      <w:pPr>
-        <w:widowControl/>
-        <w:autoSpaceDE/>
-        <w:autoSpaceDN/>
-        <w:ind w:right="-30"/>
-        <w:jc w:val="both"/>
-        <w:rPr>
-          <w:lang w:val="en-IN" w:eastAsia="en-IN"/>
-        </w:rPr>
-      </w:pPr>
-    </w:p>
-    <w:p>
-      <w:pPr>
-        <w:widowControl/>
-        <w:autoSpaceDE/>
-        <w:autoSpaceDN/>
-        <w:ind w:right="-30"/>
-        <w:jc w:val="both"/>
-        <w:rPr>
-          <w:lang w:val="en-IN" w:eastAsia="en-IN"/>
-        </w:rPr>
-      </w:pPr>
-      <w:r>
-        <w:rPr>
-          <w:lang w:val="en-IN" w:eastAsia="en-IN"/>
-        </w:rPr>
-        <w:t xml:space="preserve">X - a matrix containing the x </w:t>
-      </w:r>
-      <w:r>
-        <w:rPr>
-          <w:lang w:val="en-IN" w:eastAsia="en-IN"/>
-        </w:rPr>
-        <w:t xml:space="preserve">and </w:t>
-      </w:r>
-      <w:r>
-        <w:rPr>
-          <w:lang w:val="en-IN" w:eastAsia="en-IN"/>
-        </w:rPr>
-        <w:t>y coordinates of the sensors in the scenario</w:t>
-      </w:r>
-      <w:r>
-        <w:rPr>
-          <w:lang w:val="en-IN" w:eastAsia="en-IN"/>
-        </w:rPr>
-        <w:t>.</w:t>
-      </w:r>
-      <w:r>
-        <w:rPr>
-          <w:lang w:val="en-IN" w:eastAsia="en-IN"/>
-        </w:rPr>
-        <w:t xml:space="preserve"> </w:t>
-      </w:r>
-    </w:p>
-    <w:p>
-      <w:pPr>
-        <w:widowControl/>
-        <w:autoSpaceDE/>
-        <w:autoSpaceDN/>
-        <w:ind w:right="-30"/>
-        <w:jc w:val="both"/>
-        <w:rPr>
-          <w:lang w:val="en-IN" w:eastAsia="en-IN"/>
-        </w:rPr>
-      </w:pPr>
-      <w:r>
-        <w:rPr>
-          <w:lang w:val="en-IN" w:eastAsia="en-IN"/>
-        </w:rPr>
-        <w:t>k- the number of clusters</w:t>
-      </w:r>
-      <w:r>
-        <w:rPr>
-          <w:lang w:val="en-IN" w:eastAsia="en-IN"/>
-        </w:rPr>
-        <w:t>.</w:t>
-      </w:r>
-      <w:r>
-        <w:rPr>
-          <w:lang w:val="en-IN" w:eastAsia="en-IN"/>
-        </w:rPr>
-        <w:t xml:space="preserve"> </w:t>
-      </w:r>
-      <w:r>
-        <w:rPr>
-          <w:lang w:val="en-IN" w:eastAsia="en-IN"/>
-        </w:rPr>
-        <w:t xml:space="preserve">are passed to </w:t>
-      </w:r>
-      <w:r>
-        <w:rPr>
-          <w:lang w:val="en-IN" w:eastAsia="en-IN"/>
-        </w:rPr>
-        <w:t xml:space="preserve">the </w:t>
-      </w:r>
-      <w:r>
-        <w:rPr>
-          <w:lang w:val="en-IN" w:eastAsia="en-IN"/>
-        </w:rPr>
-        <w:t>k-means algorithm. [IDX,C] = kmeans(X,k)</w:t>
-      </w:r>
-      <w:r>
-        <w:rPr>
-          <w:lang w:val="en-IN" w:eastAsia="en-IN"/>
-        </w:rPr>
-        <w:t>.</w:t>
-      </w:r>
-    </w:p>
-    <w:p>
-      <w:pPr>
-        <w:widowControl/>
-        <w:autoSpaceDE/>
-        <w:autoSpaceDN/>
-        <w:ind w:right="-30"/>
-        <w:jc w:val="both"/>
-        <w:rPr>
-          <w:lang w:val="en-IN" w:eastAsia="en-IN"/>
-        </w:rPr>
-      </w:pPr>
-      <w:r>
-        <w:rPr>
-          <w:lang w:val="en-IN" w:eastAsia="en-IN"/>
-        </w:rPr>
-        <w:t xml:space="preserve">IDX – Contains the cluster </w:t>
-      </w:r>
-      <w:r>
-        <w:rPr>
-          <w:lang w:val="en-IN" w:eastAsia="en-IN"/>
-        </w:rPr>
-        <w:t>IDs</w:t>
-      </w:r>
-      <w:r>
-        <w:rPr>
-          <w:lang w:val="en-IN" w:eastAsia="en-IN"/>
-        </w:rPr>
-        <w:t xml:space="preserve"> of each sensor (i.e) the cluster to which the sensor belongs. </w:t>
-      </w:r>
-    </w:p>
-    <w:p>
-      <w:pPr>
-        <w:widowControl/>
-        <w:autoSpaceDE/>
-        <w:autoSpaceDN/>
-        <w:ind w:right="-30"/>
-        <w:jc w:val="both"/>
-        <w:rPr>
-          <w:lang w:val="en-IN" w:eastAsia="en-IN"/>
-        </w:rPr>
-      </w:pPr>
-      <w:r>
-        <w:rPr>
-          <w:lang w:val="en-IN" w:eastAsia="en-IN"/>
-        </w:rPr>
-        <w:t>C – Centroids of each cluster</w:t>
-      </w:r>
-      <w:r>
-        <w:rPr>
-          <w:lang w:val="en-IN" w:eastAsia="en-IN"/>
-        </w:rPr>
-        <w:t>.</w:t>
-      </w:r>
-    </w:p>
-    <w:p>
-      <w:pPr>
-        <w:widowControl/>
-        <w:autoSpaceDE/>
-        <w:autoSpaceDN/>
-        <w:ind w:right="-30"/>
-        <w:jc w:val="both"/>
-        <w:rPr>
-          <w:lang w:val="en-IN" w:eastAsia="en-IN"/>
-        </w:rPr>
-      </w:pPr>
-    </w:p>
-    <w:p>
-      <w:pPr>
-        <w:jc w:val="both"/>
+        <w:spacing w:before="78" w:line="360" w:lineRule="auto"/>
+        <w:jc w:val="both"/>
+        <w:rPr>
+          <w:sz w:val="22"/>
+          <w:szCs w:val="22"/>
+        </w:rPr>
+      </w:pPr>
+      <w:r>
+        <w:rPr>
+          <w:sz w:val="22"/>
+          <w:szCs w:val="22"/>
+        </w:rPr>
+        <w:t xml:space="preserve">The </w:t>
+      </w:r>
+      <w:r>
         <w:rPr>
           <w:b/>
-          <w:bCs/>
-          <w:sz w:val="24"/>
-          <w:szCs w:val="24"/>
-        </w:rPr>
-      </w:pPr>
-      <w:r>
-        <w:rPr>
-          <w:b/>
-          <w:bCs/>
-          <w:sz w:val="24"/>
-          <w:szCs w:val="24"/>
-        </w:rPr>
-        <w:t xml:space="preserve">Clustering using </w:t>
-      </w:r>
-      <w:r>
-        <w:rPr>
-          <w:b/>
-          <w:bCs/>
-          <w:sz w:val="24"/>
-          <w:szCs w:val="24"/>
-        </w:rPr>
-        <w:t xml:space="preserve">the </w:t>
-      </w:r>
-      <w:r>
-        <w:rPr>
-          <w:b/>
-          <w:bCs/>
-          <w:sz w:val="24"/>
-          <w:szCs w:val="24"/>
-        </w:rPr>
-        <w:t>Fuzzy C-Means Algorithm</w:t>
-      </w:r>
-      <w:r>
-        <w:rPr>
-          <w:b/>
-          <w:bCs/>
-          <w:sz w:val="24"/>
-          <w:szCs w:val="24"/>
-        </w:rPr>
-        <w:t>:</w:t>
+          <w:sz w:val="22"/>
+          <w:szCs w:val="22"/>
+        </w:rPr>
+        <w:t xml:space="preserve">clustering.m </w:t>
+      </w:r>
+      <w:r>
+        <w:rPr>
+          <w:sz w:val="22"/>
+          <w:szCs w:val="22"/>
+        </w:rPr>
+        <w:t xml:space="preserve">file can be run in four different modes </w:t>
+      </w:r>
+      <w:r>
+        <w:rPr>
+          <w:sz w:val="22"/>
+          <w:szCs w:val="22"/>
+        </w:rPr>
+        <w:t xml:space="preserve">of </w:t>
+      </w:r>
+      <w:r>
+        <w:rPr>
+          <w:sz w:val="22"/>
+          <w:szCs w:val="22"/>
+        </w:rPr>
+        <w:t>cluster head election.</w:t>
       </w:r>
     </w:p>
     <w:p>
       <w:pPr>
         <w:pStyle w:val="BodyText"/>
-        <w:spacing w:before="3"/>
-        <w:ind w:left="284"/>
-        <w:jc w:val="both"/>
-        <w:rPr>
-          <w:b/>
-          <w:sz w:val="24"/>
-          <w:szCs w:val="24"/>
-        </w:rPr>
-      </w:pPr>
-    </w:p>
-    <w:p>
-      <w:pPr>
-        <w:widowControl/>
-        <w:autoSpaceDE/>
-        <w:autoSpaceDN/>
-        <w:ind w:right="-30"/>
-        <w:jc w:val="both"/>
-        <w:rPr>
-          <w:lang w:val="en-IN" w:eastAsia="en-IN"/>
-        </w:rPr>
-      </w:pPr>
-      <w:r>
-        <w:rPr>
-          <w:lang w:val="en-IN" w:eastAsia="en-IN"/>
-        </w:rPr>
-        <w:t>Fuzzy c-means (FCM) is a data clustering technique in which a dataset is grouped into n clusters with every data point in the dataset belonging to every cluster to a certain degree. For example, a certain</w:t>
-      </w:r>
-      <w:r>
-        <w:rPr>
-          <w:lang w:val="en-IN" w:eastAsia="en-IN"/>
-        </w:rPr>
-        <w:t xml:space="preserve"> </w:t>
-      </w:r>
-      <w:r>
-        <w:rPr>
-          <w:lang w:val="en-IN" w:eastAsia="en-IN"/>
-        </w:rPr>
-        <w:t xml:space="preserve">data point that lies close to the </w:t>
-      </w:r>
-      <w:r>
-        <w:rPr>
-          <w:lang w:val="en-IN" w:eastAsia="en-IN"/>
-        </w:rPr>
-        <w:t>centre</w:t>
-      </w:r>
-      <w:r>
-        <w:rPr>
-          <w:lang w:val="en-IN" w:eastAsia="en-IN"/>
-        </w:rPr>
-        <w:t xml:space="preserve"> of a cluster will have a high degree of belonging or membership to that cluster and another data point that lies far away from the </w:t>
-      </w:r>
-      <w:r>
-        <w:rPr>
-          <w:lang w:val="en-IN" w:eastAsia="en-IN"/>
-        </w:rPr>
-        <w:t>centre</w:t>
-      </w:r>
-      <w:r>
-        <w:rPr>
-          <w:lang w:val="en-IN" w:eastAsia="en-IN"/>
-        </w:rPr>
-        <w:t xml:space="preserve"> of a cluster will have a low degree of belonging or membership to that cluster.</w:t>
-      </w:r>
-    </w:p>
-    <w:p>
-      <w:pPr>
-        <w:pStyle w:val="BodyText"/>
-        <w:spacing w:before="5"/>
-        <w:ind w:left="284"/>
-        <w:jc w:val="both"/>
-        <w:rPr>
-          <w:sz w:val="22"/>
-          <w:szCs w:val="22"/>
-        </w:rPr>
-      </w:pPr>
-    </w:p>
-    <w:p>
-      <w:pPr>
-        <w:jc w:val="both"/>
-        <w:rPr>
-          <w:b/>
-          <w:bCs/>
-          <w:sz w:val="24"/>
-          <w:szCs w:val="24"/>
-        </w:rPr>
-      </w:pPr>
-      <w:r>
-        <w:rPr>
-          <w:b/>
-          <w:bCs/>
-          <w:sz w:val="24"/>
-          <w:szCs w:val="24"/>
-        </w:rPr>
-        <w:t xml:space="preserve">Cluster head election based on distance from </w:t>
-      </w:r>
-      <w:r>
-        <w:rPr>
-          <w:b/>
-          <w:bCs/>
-          <w:sz w:val="24"/>
-          <w:szCs w:val="24"/>
-        </w:rPr>
-        <w:t>Centroid:</w:t>
-      </w:r>
-    </w:p>
-    <w:p>
-      <w:pPr>
-        <w:jc w:val="both"/>
-      </w:pPr>
-    </w:p>
-    <w:p>
-      <w:pPr>
-        <w:ind w:right="-21"/>
-        <w:jc w:val="both"/>
-        <w:rPr>
-          <w:lang w:val="en-IN" w:eastAsia="en-IN"/>
-        </w:rPr>
-      </w:pPr>
-      <w:r>
-        <w:rPr>
-          <w:lang w:val="en-IN" w:eastAsia="en-IN"/>
-        </w:rPr>
-        <w:t>After grouping the sensors into different clusters, the cluster heads are determined based on the distance between the sensor and the centroid of the cluster to which it belongs.</w:t>
-      </w:r>
-    </w:p>
-    <w:p>
-      <w:pPr>
-        <w:jc w:val="both"/>
-        <w:rPr>
-          <w:lang w:val="en-IN" w:eastAsia="en-IN"/>
-        </w:rPr>
-      </w:pPr>
-    </w:p>
-    <w:p>
-      <w:pPr>
-        <w:ind w:right="121"/>
-        <w:jc w:val="both"/>
-        <w:rPr>
-          <w:lang w:val="en-IN" w:eastAsia="en-IN"/>
-        </w:rPr>
-      </w:pPr>
-      <w:r>
-        <w:rPr>
-          <w:lang w:val="en-IN" w:eastAsia="en-IN"/>
-        </w:rPr>
-        <w:t>The sensor which is closer to the centroid will be elected as the cluster head. Here the position values (</w:t>
-      </w:r>
-      <w:r>
-        <w:rPr>
-          <w:lang w:val="en-IN" w:eastAsia="en-IN"/>
-        </w:rPr>
-        <w:t>i.e.,</w:t>
-      </w:r>
-      <w:r>
-        <w:rPr>
-          <w:lang w:val="en-IN" w:eastAsia="en-IN"/>
-        </w:rPr>
-        <w:t xml:space="preserve"> </w:t>
-      </w:r>
-      <w:r>
-        <w:rPr>
-          <w:lang w:val="en-IN" w:eastAsia="en-IN"/>
-        </w:rPr>
-        <w:t xml:space="preserve">the </w:t>
-      </w:r>
-      <w:r>
-        <w:rPr>
-          <w:lang w:val="en-IN" w:eastAsia="en-IN"/>
-        </w:rPr>
-        <w:t xml:space="preserve">value of </w:t>
-      </w:r>
-      <w:r>
-        <w:rPr>
-          <w:lang w:val="en-IN" w:eastAsia="en-IN"/>
-        </w:rPr>
-        <w:t xml:space="preserve">the </w:t>
-      </w:r>
-      <w:r>
-        <w:rPr>
-          <w:lang w:val="en-IN" w:eastAsia="en-IN"/>
-        </w:rPr>
-        <w:t xml:space="preserve">x-coordinate and y-coordinate) of each sensor are </w:t>
-      </w:r>
-      <w:r>
-        <w:rPr>
-          <w:lang w:val="en-IN" w:eastAsia="en-IN"/>
-        </w:rPr>
-        <w:t>passed</w:t>
-      </w:r>
-      <w:r>
-        <w:rPr>
-          <w:lang w:val="en-IN" w:eastAsia="en-IN"/>
-        </w:rPr>
-        <w:t xml:space="preserve"> from NetSim </w:t>
-      </w:r>
-      <w:r>
-        <w:rPr>
-          <w:lang w:val="en-IN" w:eastAsia="en-IN"/>
-        </w:rPr>
-        <w:lastRenderedPageBreak/>
-        <w:t>to MATLAB as a sole parameter.</w:t>
-      </w:r>
-    </w:p>
-    <w:p>
-      <w:pPr>
-        <w:pStyle w:val="BodyText"/>
-        <w:spacing w:before="2"/>
-        <w:ind w:left="284"/>
-        <w:rPr>
-          <w:sz w:val="22"/>
-          <w:szCs w:val="22"/>
-        </w:rPr>
-      </w:pPr>
-    </w:p>
-    <w:p>
-      <w:pPr>
-        <w:jc w:val="both"/>
-        <w:rPr>
-          <w:b/>
-          <w:bCs/>
-          <w:sz w:val="24"/>
-          <w:szCs w:val="24"/>
-        </w:rPr>
-      </w:pPr>
-      <w:r>
-        <w:rPr>
-          <w:b/>
-          <w:bCs/>
-          <w:sz w:val="24"/>
-          <w:szCs w:val="24"/>
-        </w:rPr>
-        <w:t>Cluster head election based on distance and power</w:t>
-      </w:r>
-      <w:r>
-        <w:rPr>
-          <w:b/>
-          <w:bCs/>
-          <w:sz w:val="24"/>
-          <w:szCs w:val="24"/>
-        </w:rPr>
-        <w:t>:</w:t>
-      </w:r>
-    </w:p>
-    <w:p>
-      <w:pPr>
-        <w:pStyle w:val="BodyText"/>
-        <w:spacing w:before="6"/>
-        <w:ind w:left="284"/>
-        <w:jc w:val="both"/>
-        <w:rPr>
-          <w:b/>
-          <w:sz w:val="22"/>
-          <w:szCs w:val="22"/>
-        </w:rPr>
-      </w:pPr>
-    </w:p>
-    <w:p>
-      <w:pPr>
-        <w:ind w:right="121"/>
-        <w:jc w:val="both"/>
-        <w:rPr>
-          <w:lang w:val="en-IN" w:eastAsia="en-IN"/>
-        </w:rPr>
-      </w:pPr>
-      <w:r>
-        <w:rPr>
-          <w:lang w:val="en-IN" w:eastAsia="en-IN"/>
-        </w:rPr>
-        <w:t>After grouping the sensors into different clusters, the cluster heads are determined based on the distance between the sensor and the remaining power of each sensor. After that</w:t>
-      </w:r>
-      <w:r>
-        <w:rPr>
-          <w:lang w:val="en-IN" w:eastAsia="en-IN"/>
-        </w:rPr>
-        <w:t>,</w:t>
-      </w:r>
-      <w:r>
-        <w:rPr>
-          <w:lang w:val="en-IN" w:eastAsia="en-IN"/>
-        </w:rPr>
-        <w:t xml:space="preserve"> the sensors are assigned </w:t>
-      </w:r>
-      <w:r>
-        <w:rPr>
-          <w:lang w:val="en-IN" w:eastAsia="en-IN"/>
-        </w:rPr>
-        <w:t>to</w:t>
-      </w:r>
-      <w:r>
-        <w:rPr>
-          <w:lang w:val="en-IN" w:eastAsia="en-IN"/>
-        </w:rPr>
-        <w:t xml:space="preserve"> </w:t>
-      </w:r>
-      <w:r>
-        <w:rPr>
-          <w:lang w:val="en-IN" w:eastAsia="en-IN"/>
-        </w:rPr>
-        <w:t xml:space="preserve">the </w:t>
-      </w:r>
-      <w:r>
-        <w:rPr>
-          <w:lang w:val="en-IN" w:eastAsia="en-IN"/>
-        </w:rPr>
-        <w:t>respective cluster.</w:t>
-      </w:r>
-    </w:p>
-    <w:p>
-      <w:pPr>
-        <w:pStyle w:val="BodyText"/>
-        <w:spacing w:before="4"/>
-        <w:ind w:left="284"/>
-        <w:jc w:val="both"/>
-        <w:rPr>
-          <w:sz w:val="22"/>
-          <w:szCs w:val="22"/>
-        </w:rPr>
-      </w:pPr>
-    </w:p>
-    <w:p>
-      <w:pPr>
-        <w:ind w:right="121"/>
-        <w:jc w:val="both"/>
-        <w:rPr>
-          <w:lang w:val="en-IN" w:eastAsia="en-IN"/>
-        </w:rPr>
-      </w:pPr>
-      <w:r>
-        <w:rPr>
-          <w:lang w:val="en-IN" w:eastAsia="en-IN"/>
-        </w:rPr>
-        <w:t xml:space="preserve">The sensor which is closer to the centroid and has more power than </w:t>
-      </w:r>
-      <w:r>
-        <w:rPr>
-          <w:lang w:val="en-IN" w:eastAsia="en-IN"/>
-        </w:rPr>
-        <w:t>other sensors</w:t>
-      </w:r>
-      <w:r>
-        <w:rPr>
-          <w:lang w:val="en-IN" w:eastAsia="en-IN"/>
-        </w:rPr>
-        <w:t xml:space="preserve"> will be elected as the cluster head. Here the position values (</w:t>
-      </w:r>
-      <w:r>
-        <w:rPr>
-          <w:lang w:val="en-IN" w:eastAsia="en-IN"/>
-        </w:rPr>
-        <w:t>i.e.,</w:t>
-      </w:r>
-      <w:r>
-        <w:rPr>
-          <w:lang w:val="en-IN" w:eastAsia="en-IN"/>
-        </w:rPr>
-        <w:t xml:space="preserve"> </w:t>
-      </w:r>
-      <w:r>
-        <w:rPr>
-          <w:lang w:val="en-IN" w:eastAsia="en-IN"/>
-        </w:rPr>
-        <w:t xml:space="preserve">the </w:t>
-      </w:r>
-      <w:r>
-        <w:rPr>
-          <w:lang w:val="en-IN" w:eastAsia="en-IN"/>
-        </w:rPr>
-        <w:t xml:space="preserve">value of </w:t>
-      </w:r>
-      <w:r>
-        <w:rPr>
-          <w:lang w:val="en-IN" w:eastAsia="en-IN"/>
-        </w:rPr>
-        <w:t xml:space="preserve">the </w:t>
-      </w:r>
-      <w:r>
-        <w:rPr>
-          <w:lang w:val="en-IN" w:eastAsia="en-IN"/>
-        </w:rPr>
-        <w:t xml:space="preserve">x-coordinate and y-coordinate) of each sensor and power are </w:t>
-      </w:r>
-      <w:r>
-        <w:rPr>
-          <w:lang w:val="en-IN" w:eastAsia="en-IN"/>
-        </w:rPr>
-        <w:t>passed</w:t>
-      </w:r>
-      <w:r>
-        <w:rPr>
-          <w:lang w:val="en-IN" w:eastAsia="en-IN"/>
-        </w:rPr>
-        <w:t xml:space="preserve"> from NetSim to MATLAB as a sole parameter.</w:t>
-      </w:r>
-    </w:p>
-    <w:p>
-      <w:pPr>
-        <w:jc w:val="both"/>
-        <w:rPr>
-          <w:lang w:val="en-IN" w:eastAsia="en-IN"/>
-        </w:rPr>
-      </w:pPr>
-    </w:p>
-    <w:p>
-      <w:pPr>
-        <w:jc w:val="both"/>
-        <w:rPr>
-          <w:b/>
-          <w:bCs/>
-          <w:sz w:val="24"/>
-          <w:szCs w:val="24"/>
-        </w:rPr>
-      </w:pPr>
-      <w:r>
-        <w:rPr>
-          <w:b/>
-          <w:bCs/>
-          <w:sz w:val="24"/>
-          <w:szCs w:val="24"/>
-        </w:rPr>
-        <w:t>Dynamic Clustering in NetSim with MATLAB Interfacing</w:t>
-      </w:r>
-      <w:r>
-        <w:rPr>
-          <w:b/>
-          <w:bCs/>
-          <w:sz w:val="24"/>
-          <w:szCs w:val="24"/>
-        </w:rPr>
-        <w:t>:</w:t>
-      </w:r>
-    </w:p>
-    <w:p>
-      <w:pPr>
-        <w:pStyle w:val="BodyText"/>
-        <w:spacing w:before="6"/>
-        <w:ind w:left="284"/>
-        <w:jc w:val="both"/>
-        <w:rPr>
-          <w:b/>
-          <w:sz w:val="22"/>
-          <w:szCs w:val="22"/>
-        </w:rPr>
-      </w:pPr>
-    </w:p>
-    <w:p>
-      <w:pPr>
-        <w:ind w:right="121"/>
-        <w:jc w:val="both"/>
-        <w:rPr>
-          <w:lang w:val="en-IN" w:eastAsia="en-IN"/>
-        </w:rPr>
-      </w:pPr>
-      <w:r>
-        <w:rPr>
-          <w:lang w:val="en-IN" w:eastAsia="en-IN"/>
-        </w:rPr>
-        <w:t xml:space="preserve">Dynamic Clustering is implemented in NetSim by Interfacing with MATLAB for the purpose of mathematical calculation. The sensor coordinates are fed as input to MATLAB and </w:t>
-      </w:r>
-      <w:r>
-        <w:rPr>
-          <w:lang w:val="en-IN" w:eastAsia="en-IN"/>
-        </w:rPr>
-        <w:t xml:space="preserve">the </w:t>
-      </w:r>
-      <w:r>
-        <w:rPr>
-          <w:lang w:val="en-IN" w:eastAsia="en-IN"/>
-        </w:rPr>
-        <w:t>k-means algorithm that is implemented in MATLAB is used to dynamically perform clustering of the sensors into n number of clusters.</w:t>
-      </w:r>
-    </w:p>
-    <w:p>
-      <w:pPr>
-        <w:ind w:right="121"/>
-        <w:jc w:val="both"/>
-        <w:rPr>
-          <w:lang w:val="en-IN" w:eastAsia="en-IN"/>
-        </w:rPr>
-      </w:pPr>
-    </w:p>
-    <w:p>
-      <w:pPr>
-        <w:ind w:right="121"/>
-        <w:jc w:val="both"/>
-        <w:rPr>
-          <w:lang w:val="en-IN" w:eastAsia="en-IN"/>
-        </w:rPr>
-      </w:pPr>
-      <w:r>
-        <w:rPr>
-          <w:lang w:val="en-IN" w:eastAsia="en-IN"/>
-        </w:rPr>
-        <w:t xml:space="preserve">In addition to </w:t>
-      </w:r>
-      <w:r>
-        <w:rPr>
-          <w:lang w:val="en-IN" w:eastAsia="en-IN"/>
-        </w:rPr>
-        <w:t>clustering,</w:t>
-      </w:r>
-      <w:r>
-        <w:rPr>
-          <w:lang w:val="en-IN" w:eastAsia="en-IN"/>
-        </w:rPr>
-        <w:t xml:space="preserve"> we also determine the cluster head of each cluster mathematically in MATLAB. The distance of each sensor from the centroid of the cluster to which it belongs is calculated. Then the sensor which has the least distance is elected as the cluster head.</w:t>
-      </w:r>
-    </w:p>
-    <w:p>
-      <w:pPr>
-        <w:ind w:right="121"/>
-        <w:jc w:val="both"/>
-        <w:rPr>
-          <w:lang w:val="en-IN" w:eastAsia="en-IN"/>
-        </w:rPr>
-      </w:pPr>
-    </w:p>
-    <w:p>
-      <w:pPr>
-        <w:ind w:right="121"/>
-        <w:jc w:val="both"/>
-        <w:rPr>
-          <w:lang w:val="en-IN" w:eastAsia="en-IN"/>
-        </w:rPr>
-      </w:pPr>
-      <w:r>
-        <w:rPr>
-          <w:lang w:val="en-IN" w:eastAsia="en-IN"/>
-        </w:rPr>
-        <w:t xml:space="preserve">From MATLAB we get the cluster id of each sensor, </w:t>
-      </w:r>
-      <w:r>
-        <w:rPr>
-          <w:lang w:val="en-IN" w:eastAsia="en-IN"/>
-        </w:rPr>
-        <w:t xml:space="preserve">the </w:t>
-      </w:r>
-      <w:r>
-        <w:rPr>
-          <w:lang w:val="en-IN" w:eastAsia="en-IN"/>
-        </w:rPr>
-        <w:t>cluster heads of each cluster</w:t>
-      </w:r>
-      <w:r>
-        <w:rPr>
-          <w:lang w:val="en-IN" w:eastAsia="en-IN"/>
-        </w:rPr>
-        <w:t>,</w:t>
-      </w:r>
-      <w:r>
-        <w:rPr>
-          <w:lang w:val="en-IN" w:eastAsia="en-IN"/>
-        </w:rPr>
-        <w:t xml:space="preserve"> and the size of each cluster.</w:t>
-      </w:r>
-    </w:p>
-    <w:p>
-      <w:pPr>
-        <w:ind w:right="121"/>
-        <w:jc w:val="both"/>
-        <w:rPr>
-          <w:lang w:val="en-IN" w:eastAsia="en-IN"/>
-        </w:rPr>
-      </w:pPr>
-      <w:r>
-        <w:rPr>
-          <w:lang w:val="en-IN" w:eastAsia="en-IN"/>
-        </w:rPr>
-        <w:t>All the above steps are performed periodically which can be defined as per the implementation. Each time the cluster members and the cluster heads are determined based on the current position and they are not fixed.</w:t>
-      </w:r>
-    </w:p>
-    <w:p>
-      <w:pPr>
-        <w:ind w:right="121"/>
-        <w:jc w:val="both"/>
-        <w:rPr>
-          <w:lang w:val="en-IN" w:eastAsia="en-IN"/>
-        </w:rPr>
-      </w:pPr>
-    </w:p>
-    <w:p>
-      <w:pPr>
-        <w:ind w:right="121"/>
-        <w:jc w:val="both"/>
-      </w:pPr>
-      <w:r>
-        <w:rPr>
-          <w:lang w:val="en-IN" w:eastAsia="en-IN"/>
-        </w:rPr>
-        <w:t>The codes required for the mathematical calculations done in MATLAB are written to a clustering.m</w:t>
-      </w:r>
-      <w:r>
-        <w:rPr>
-          <w:lang w:val="en-IN" w:eastAsia="en-IN"/>
-        </w:rPr>
-        <w:t xml:space="preserve"> </w:t>
-      </w:r>
-      <w:r>
-        <w:rPr>
-          <w:lang w:val="en-IN" w:eastAsia="en-IN"/>
-        </w:rPr>
-        <w:t xml:space="preserve">file and </w:t>
-      </w:r>
-      <w:r>
-        <w:rPr>
-          <w:lang w:val="en-IN" w:eastAsia="en-IN"/>
-        </w:rPr>
-        <w:t xml:space="preserve">this file </w:t>
-      </w:r>
-      <w:r>
-        <w:rPr>
-          <w:lang w:val="en-IN" w:eastAsia="en-IN"/>
-        </w:rPr>
-        <w:t xml:space="preserve">is </w:t>
-      </w:r>
-      <w:r>
-        <w:rPr>
-          <w:lang w:val="en-IN" w:eastAsia="en-IN"/>
-        </w:rPr>
-        <w:t xml:space="preserve">available in </w:t>
-      </w:r>
-      <w:r>
-        <w:rPr>
-          <w:lang w:val="en-IN" w:eastAsia="en-IN"/>
-        </w:rPr>
-        <w:t>the</w:t>
-      </w:r>
-      <w:r>
-        <w:rPr>
-          <w:lang w:val="en-IN" w:eastAsia="en-IN"/>
-        </w:rPr>
-        <w:t xml:space="preserve"> </w:t>
-      </w:r>
-      <w:r>
-        <w:rPr>
-          <w:lang w:val="en-IN" w:eastAsia="en-IN"/>
-        </w:rPr>
-        <w:t xml:space="preserve">MATLAB folder under bin_x64 of </w:t>
-      </w:r>
-      <w:r>
-        <w:t>Dynamic_Clustering_Workspa</w:t>
-      </w:r>
-      <w:r>
-        <w:t>ce</w:t>
-      </w:r>
-    </w:p>
-    <w:p>
-      <w:pPr>
-        <w:ind w:right="121"/>
-        <w:jc w:val="both"/>
-      </w:pPr>
-    </w:p>
-    <w:p>
-      <w:pPr>
-        <w:ind w:right="121"/>
-        <w:jc w:val="both"/>
-        <w:rPr>
-          <w:b/>
-          <w:bCs/>
-          <w:sz w:val="24"/>
-          <w:szCs w:val="24"/>
-          <w:lang w:val="en-IN" w:eastAsia="en-IN"/>
-        </w:rPr>
-      </w:pPr>
-      <w:r>
-        <w:rPr>
-          <w:b/>
-          <w:bCs/>
-          <w:sz w:val="24"/>
-          <w:szCs w:val="24"/>
-        </w:rPr>
-        <w:t>Implementation:</w:t>
-      </w:r>
-    </w:p>
-    <w:p>
-      <w:pPr>
-        <w:pStyle w:val="BodyText"/>
-        <w:spacing w:before="5"/>
-        <w:jc w:val="both"/>
-        <w:rPr>
-          <w:sz w:val="22"/>
-          <w:szCs w:val="22"/>
-        </w:rPr>
-      </w:pPr>
-      <w:r>
-        <w:rPr>
-          <w:sz w:val="22"/>
-          <w:szCs w:val="22"/>
-        </w:rPr>
-        <w:tab/>
-      </w:r>
-      <w:r>
-        <w:rPr>
-          <w:sz w:val="22"/>
-          <w:szCs w:val="22"/>
-        </w:rPr>
-        <w:tab/>
-      </w:r>
-      <w:r>
-        <w:rPr>
-          <w:sz w:val="22"/>
-          <w:szCs w:val="22"/>
-        </w:rPr>
-        <w:tab/>
-      </w:r>
-      <w:r>
-        <w:rPr>
-          <w:sz w:val="22"/>
-          <w:szCs w:val="22"/>
-        </w:rPr>
-        <w:tab/>
-      </w:r>
-      <w:r>
-        <w:rPr>
-          <w:sz w:val="22"/>
-          <w:szCs w:val="22"/>
-        </w:rPr>
-        <w:tab/>
-      </w:r>
-    </w:p>
-    <w:p>
-      <w:pPr>
-        <w:pStyle w:val="BodyText"/>
-        <w:spacing w:before="78"/>
-        <w:jc w:val="both"/>
-        <w:rPr>
-          <w:sz w:val="22"/>
-          <w:szCs w:val="22"/>
-        </w:rPr>
-      </w:pPr>
-      <w:r>
-        <w:rPr>
-          <w:sz w:val="22"/>
-          <w:szCs w:val="22"/>
-        </w:rPr>
-        <w:t xml:space="preserve">The </w:t>
-      </w:r>
-      <w:r>
-        <w:rPr>
-          <w:b/>
-          <w:sz w:val="22"/>
-          <w:szCs w:val="22"/>
-        </w:rPr>
-        <w:t xml:space="preserve">clustering.m </w:t>
-      </w:r>
-      <w:r>
-        <w:rPr>
-          <w:sz w:val="22"/>
-          <w:szCs w:val="22"/>
-        </w:rPr>
-        <w:t xml:space="preserve">file can be run in four different modes </w:t>
-      </w:r>
-      <w:r>
-        <w:rPr>
-          <w:sz w:val="22"/>
-          <w:szCs w:val="22"/>
-        </w:rPr>
-        <w:t xml:space="preserve">of </w:t>
-      </w:r>
-      <w:r>
-        <w:rPr>
-          <w:sz w:val="22"/>
-          <w:szCs w:val="22"/>
-        </w:rPr>
-        <w:t>cluster head election.</w:t>
-      </w:r>
-    </w:p>
-    <w:p>
-      <w:pPr>
-        <w:pStyle w:val="BodyText"/>
-        <w:spacing w:before="78"/>
-        <w:rPr>
-          <w:sz w:val="22"/>
-          <w:szCs w:val="22"/>
-        </w:rPr>
-      </w:pPr>
-    </w:p>
-    <w:p>
-      <w:pPr>
-        <w:pStyle w:val="BodyText"/>
-        <w:spacing w:before="6"/>
+        <w:spacing w:before="6" w:line="360" w:lineRule="auto"/>
         <w:ind w:left="284"/>
         <w:rPr>
           <w:sz w:val="22"/>
@@ -1638,6 +1334,7 @@
     </w:p>
     <w:p>
       <w:pPr>
+        <w:spacing w:line="360" w:lineRule="auto"/>
         <w:jc w:val="both"/>
       </w:pPr>
       <w:r>
@@ -1646,11 +1343,19 @@
         </w:rPr>
         <w:t xml:space="preserve">A </w:t>
       </w:r>
+      <w:proofErr w:type="spellStart"/>
       <w:r>
         <w:rPr>
           <w:b/>
         </w:rPr>
-        <w:t xml:space="preserve">Dynamic_Clustering.c </w:t>
+        <w:t>Dynamic_Clustering.c</w:t>
+      </w:r>
+      <w:proofErr w:type="spellEnd"/>
+      <w:r>
+        <w:rPr>
+          <w:b/>
+        </w:rPr>
+        <w:t xml:space="preserve"> </w:t>
       </w:r>
       <w:r>
         <w:t>file is added to the DSR project which contains the following functions:</w:t>
@@ -1659,7 +1364,7 @@
     <w:p>
       <w:pPr>
         <w:pStyle w:val="BodyText"/>
-        <w:spacing w:before="7"/>
+        <w:spacing w:before="7" w:line="360" w:lineRule="auto"/>
         <w:ind w:left="284"/>
         <w:jc w:val="both"/>
         <w:rPr>
@@ -1755,10 +1460,16 @@
           <w:ilvl w:val="0"/>
           <w:numId w:val="6"/>
         </w:numPr>
-        <w:jc w:val="both"/>
-      </w:pPr>
-      <w:r>
-        <w:t>fn_NetSim_dynamic_clustering_CheckDestination()</w:t>
+        <w:spacing w:line="360" w:lineRule="auto"/>
+        <w:jc w:val="both"/>
+      </w:pPr>
+      <w:proofErr w:type="spellStart"/>
+      <w:r>
+        <w:t>fn_NetSim_dynamic_clustering_CheckDestination</w:t>
+      </w:r>
+      <w:proofErr w:type="spellEnd"/>
+      <w:r>
+        <w:t>()</w:t>
       </w:r>
       <w:r>
         <w:t>//</w:t>
@@ -1774,31 +1485,28 @@
           <w:ilvl w:val="0"/>
           <w:numId w:val="6"/>
         </w:numPr>
-        <w:jc w:val="both"/>
-      </w:pPr>
-      <w:r>
-        <w:t>fn_NetSim_dynamic_clustering_GetNextHop()</w:t>
-      </w:r>
-      <w:r>
-        <w:t>//</w:t>
-      </w:r>
-      <w:r>
-        <w:t xml:space="preserve">This function statically defines the routes within the cluster and from </w:t>
-      </w:r>
-      <w:r>
-        <w:t xml:space="preserve">the </w:t>
-      </w:r>
-      <w:r>
-        <w:t xml:space="preserve">cluster to </w:t>
-      </w:r>
-      <w:r>
-        <w:t xml:space="preserve">the </w:t>
-      </w:r>
-      <w:r>
-        <w:t>sink node</w:t>
-      </w:r>
-      <w:r>
-        <w:t>. It returns the next hop based on the static routing that is defined.</w:t>
+        <w:spacing w:line="360" w:lineRule="auto"/>
+        <w:jc w:val="both"/>
+      </w:pPr>
+      <w:proofErr w:type="spellStart"/>
+      <w:r>
+        <w:t>fn_NetSim_dynamic_clustering_GetNextHop</w:t>
+      </w:r>
+      <w:proofErr w:type="spellEnd"/>
+      <w:r>
+        <w:t xml:space="preserve">()//This function statically defines the routes </w:t>
+      </w:r>
+      <w:r>
+        <w:lastRenderedPageBreak/>
+        <w:t xml:space="preserve">within the cluster and from the cluster to the sink node. It </w:t>
+      </w:r>
+      <w:bookmarkStart w:id="5" w:name="_Int_AWLeDIyN"/>
+      <w:r>
+        <w:t>returns</w:t>
+      </w:r>
+      <w:bookmarkEnd w:id="5"/>
+      <w:r>
+        <w:t xml:space="preserve"> the next hop based on the static routing that is defined.</w:t>
       </w:r>
     </w:p>
     <w:p>
@@ -1808,10 +1516,16 @@
           <w:ilvl w:val="0"/>
           <w:numId w:val="6"/>
         </w:numPr>
-        <w:jc w:val="both"/>
-      </w:pPr>
-      <w:r>
-        <w:t>fn_NetSim_dynamic_clustering_IdentifyCluster()</w:t>
+        <w:spacing w:line="360" w:lineRule="auto"/>
+        <w:jc w:val="both"/>
+      </w:pPr>
+      <w:proofErr w:type="spellStart"/>
+      <w:r>
+        <w:t>fn_NetSim_dynamic_clustering_IdentifyCluster</w:t>
+      </w:r>
+      <w:proofErr w:type="spellEnd"/>
+      <w:r>
+        <w:t>()</w:t>
       </w:r>
       <w:r>
         <w:t>//</w:t>
@@ -1830,10 +1544,16 @@
           <w:ilvl w:val="0"/>
           <w:numId w:val="6"/>
         </w:numPr>
-        <w:jc w:val="both"/>
-      </w:pPr>
-      <w:r>
-        <w:t>fn_NetSim_dynamic_clustering_run()</w:t>
+        <w:spacing w:line="360" w:lineRule="auto"/>
+        <w:jc w:val="both"/>
+      </w:pPr>
+      <w:proofErr w:type="spellStart"/>
+      <w:r>
+        <w:t>fn_NetSim_dynamic_clustering_run</w:t>
+      </w:r>
+      <w:proofErr w:type="spellEnd"/>
+      <w:r>
+        <w:t>()</w:t>
       </w:r>
       <w:r>
         <w:t>//</w:t>
@@ -1855,10 +1575,16 @@
           <w:ilvl w:val="0"/>
           <w:numId w:val="6"/>
         </w:numPr>
-        <w:jc w:val="both"/>
-      </w:pPr>
-      <w:r>
-        <w:t>fn_netsim_dynamic_form_clusters()</w:t>
+        <w:spacing w:line="360" w:lineRule="auto"/>
+        <w:jc w:val="both"/>
+      </w:pPr>
+      <w:proofErr w:type="spellStart"/>
+      <w:r>
+        <w:t>fn_netsim_dynamic_form_clusters</w:t>
+      </w:r>
+      <w:proofErr w:type="spellEnd"/>
+      <w:r>
+        <w:t>()</w:t>
       </w:r>
       <w:r>
         <w:t>//</w:t>
@@ -1880,10 +1606,16 @@
           <w:ilvl w:val="0"/>
           <w:numId w:val="6"/>
         </w:numPr>
-        <w:jc w:val="both"/>
-      </w:pPr>
-      <w:r>
-        <w:t>fn_netsim_assign_cluster_heads()</w:t>
+        <w:spacing w:line="360" w:lineRule="auto"/>
+        <w:jc w:val="both"/>
+      </w:pPr>
+      <w:proofErr w:type="spellStart"/>
+      <w:r>
+        <w:t>fn_netsim_assign_cluster_heads</w:t>
+      </w:r>
+      <w:proofErr w:type="spellEnd"/>
+      <w:r>
+        <w:t>()</w:t>
       </w:r>
       <w:r>
         <w:t>//</w:t>
@@ -1905,11 +1637,16 @@
           <w:ilvl w:val="0"/>
           <w:numId w:val="6"/>
         </w:numPr>
-        <w:jc w:val="both"/>
-      </w:pPr>
-      <w:r>
-        <w:lastRenderedPageBreak/>
-        <w:t>fn_NetSim_Dynamic_Clustering_Init()</w:t>
+        <w:spacing w:line="360" w:lineRule="auto"/>
+        <w:jc w:val="both"/>
+      </w:pPr>
+      <w:proofErr w:type="spellStart"/>
+      <w:r>
+        <w:t>fn_NetSim_Dynamic_Clustering_Init</w:t>
+      </w:r>
+      <w:proofErr w:type="spellEnd"/>
+      <w:r>
+        <w:t>()</w:t>
       </w:r>
       <w:r>
         <w:t>//</w:t>
@@ -1920,23 +1657,203 @@
     </w:p>
     <w:p>
       <w:pPr>
+        <w:spacing w:line="360" w:lineRule="auto"/>
         <w:jc w:val="both"/>
         <w:rPr>
           <w:b/>
           <w:bCs/>
-        </w:rPr>
-      </w:pPr>
-    </w:p>
-    <w:p>
-      <w:pPr>
-        <w:jc w:val="both"/>
+          <w:sz w:val="28"/>
+          <w:szCs w:val="28"/>
+        </w:rPr>
+      </w:pPr>
+      <w:r>
+        <w:rPr>
+          <w:b/>
+          <w:bCs/>
+          <w:sz w:val="28"/>
+          <w:szCs w:val="28"/>
+        </w:rPr>
+        <w:t>Static Routing</w:t>
+      </w:r>
+    </w:p>
+    <w:p>
+      <w:pPr>
+        <w:spacing w:line="360" w:lineRule="auto"/>
+        <w:ind w:right="121"/>
+        <w:jc w:val="both"/>
+        <w:rPr>
+          <w:lang w:val="en-IN" w:eastAsia="en-IN"/>
+        </w:rPr>
+      </w:pPr>
+      <w:r>
+        <w:rPr>
+          <w:lang w:val="en-IN" w:eastAsia="en-IN"/>
+        </w:rPr>
+        <w:t>Static Routing is defined in such a way that the sensors in the cluster send the packets to the cluster head. The cluster head then directly sends the packets to the destination (</w:t>
+      </w:r>
+      <w:r>
+        <w:rPr>
+          <w:lang w:val="en-IN" w:eastAsia="en-IN"/>
+        </w:rPr>
+        <w:t>sink node</w:t>
+      </w:r>
+      <w:r>
+        <w:rPr>
+          <w:lang w:val="en-IN" w:eastAsia="en-IN"/>
+        </w:rPr>
+        <w:t>).</w:t>
+      </w:r>
+    </w:p>
+    <w:p>
+      <w:pPr>
+        <w:spacing w:line="360" w:lineRule="auto"/>
+        <w:ind w:right="121"/>
+        <w:jc w:val="both"/>
+        <w:rPr>
+          <w:lang w:val="en-IN" w:eastAsia="en-IN"/>
+        </w:rPr>
+      </w:pPr>
+      <w:r>
+        <w:rPr>
+          <w:lang w:val="en-IN" w:eastAsia="en-IN"/>
+        </w:rPr>
+        <w:t xml:space="preserve">If the current sensor is the source device and if it is not a cluster </w:t>
+      </w:r>
+      <w:r>
+        <w:rPr>
+          <w:lang w:val="en-IN" w:eastAsia="en-IN"/>
+        </w:rPr>
+        <w:t>head,</w:t>
+      </w:r>
+      <w:r>
+        <w:rPr>
+          <w:lang w:val="en-IN" w:eastAsia="en-IN"/>
+        </w:rPr>
+        <w:t xml:space="preserve"> then its next hop is its cluster head.</w:t>
+      </w:r>
+    </w:p>
+    <w:p>
+      <w:pPr>
+        <w:spacing w:line="360" w:lineRule="auto"/>
+        <w:ind w:right="121"/>
+        <w:jc w:val="both"/>
+        <w:rPr>
+          <w:lang w:val="en-IN" w:eastAsia="en-IN"/>
+        </w:rPr>
+      </w:pPr>
+      <w:r>
+        <w:rPr>
+          <w:lang w:val="en-IN" w:eastAsia="en-IN"/>
+        </w:rPr>
+        <w:t xml:space="preserve">If the current sensor is the source device and if it is a cluster </w:t>
+      </w:r>
+      <w:r>
+        <w:rPr>
+          <w:lang w:val="en-IN" w:eastAsia="en-IN"/>
+        </w:rPr>
+        <w:t>head,</w:t>
+      </w:r>
+      <w:r>
+        <w:rPr>
+          <w:lang w:val="en-IN" w:eastAsia="en-IN"/>
+        </w:rPr>
+        <w:t xml:space="preserve"> then its next hop is the destination (</w:t>
+      </w:r>
+      <w:r>
+        <w:rPr>
+          <w:lang w:val="en-IN" w:eastAsia="en-IN"/>
+        </w:rPr>
+        <w:t>i.e.</w:t>
+      </w:r>
+      <w:r>
+        <w:rPr>
+          <w:lang w:val="en-IN" w:eastAsia="en-IN"/>
+        </w:rPr>
+        <w:t xml:space="preserve">) the </w:t>
+      </w:r>
+      <w:r>
+        <w:rPr>
+          <w:lang w:val="en-IN" w:eastAsia="en-IN"/>
+        </w:rPr>
+        <w:t>sink node</w:t>
+      </w:r>
+      <w:r>
+        <w:rPr>
+          <w:lang w:val="en-IN" w:eastAsia="en-IN"/>
+        </w:rPr>
+        <w:t>.</w:t>
+      </w:r>
+    </w:p>
+    <w:p>
+      <w:pPr>
+        <w:spacing w:line="360" w:lineRule="auto"/>
+        <w:ind w:right="121"/>
+        <w:jc w:val="both"/>
+        <w:rPr>
+          <w:lang w:val="en-IN" w:eastAsia="en-IN"/>
+        </w:rPr>
+      </w:pPr>
+      <w:r>
+        <w:rPr>
+          <w:lang w:val="en-IN" w:eastAsia="en-IN"/>
+        </w:rPr>
+        <w:t xml:space="preserve">If the current sensor is not the </w:t>
+      </w:r>
+      <w:r>
+        <w:rPr>
+          <w:lang w:val="en-IN" w:eastAsia="en-IN"/>
+        </w:rPr>
+        <w:t>source,</w:t>
+      </w:r>
+      <w:r>
+        <w:rPr>
+          <w:lang w:val="en-IN" w:eastAsia="en-IN"/>
+        </w:rPr>
+        <w:t xml:space="preserve"> then the packet is sent to the destination (</w:t>
+      </w:r>
+      <w:r>
+        <w:rPr>
+          <w:lang w:val="en-IN" w:eastAsia="en-IN"/>
+        </w:rPr>
+        <w:t>i.e.</w:t>
+      </w:r>
+      <w:r>
+        <w:rPr>
+          <w:lang w:val="en-IN" w:eastAsia="en-IN"/>
+        </w:rPr>
+        <w:t xml:space="preserve">) the </w:t>
+      </w:r>
+      <w:r>
+        <w:rPr>
+          <w:lang w:val="en-IN" w:eastAsia="en-IN"/>
+        </w:rPr>
+        <w:t>sink node</w:t>
+      </w:r>
+      <w:r>
+        <w:rPr>
+          <w:lang w:val="en-IN" w:eastAsia="en-IN"/>
+        </w:rPr>
+        <w:t>.</w:t>
+      </w:r>
+    </w:p>
+    <w:p>
+      <w:pPr>
+        <w:spacing w:line="360" w:lineRule="auto"/>
+        <w:jc w:val="both"/>
+        <w:rPr>
+          <w:b/>
+          <w:bCs/>
+        </w:rPr>
+      </w:pPr>
+      <w:r>
         <w:rPr>
           <w:b/>
           <w:bCs/>
           <w:sz w:val="24"/>
           <w:szCs w:val="24"/>
         </w:rPr>
-      </w:pPr>
+        <w:t>NOTE</w:t>
+      </w:r>
       <w:r>
         <w:rPr>
           <w:b/>
@@ -1944,243 +1861,12 @@
           <w:sz w:val="24"/>
           <w:szCs w:val="24"/>
         </w:rPr>
-        <w:t>Static Routing</w:t>
+        <w:t>:</w:t>
       </w:r>
       <w:r>
         <w:rPr>
           <w:b/>
           <w:bCs/>
-          <w:sz w:val="24"/>
-          <w:szCs w:val="24"/>
-        </w:rPr>
-        <w:t>:</w:t>
-      </w:r>
-    </w:p>
-    <w:p>
-      <w:pPr>
-        <w:jc w:val="both"/>
-        <w:rPr>
-          <w:b/>
-          <w:bCs/>
-        </w:rPr>
-      </w:pPr>
-    </w:p>
-    <w:p>
-      <w:pPr>
-        <w:ind w:right="121"/>
-        <w:jc w:val="both"/>
-        <w:rPr>
-          <w:lang w:val="en-IN" w:eastAsia="en-IN"/>
-        </w:rPr>
-      </w:pPr>
-      <w:r>
-        <w:rPr>
-          <w:lang w:val="en-IN" w:eastAsia="en-IN"/>
-        </w:rPr>
-        <w:t>Static Routing is defined in such a way that the sensors in the cluster send the packets to the cluster head. The cluster head then directly sends the packets to the destination (</w:t>
-      </w:r>
-      <w:r>
-        <w:rPr>
-          <w:lang w:val="en-IN" w:eastAsia="en-IN"/>
-        </w:rPr>
-        <w:t>sink node</w:t>
-      </w:r>
-      <w:r>
-        <w:rPr>
-          <w:lang w:val="en-IN" w:eastAsia="en-IN"/>
-        </w:rPr>
-        <w:t>).</w:t>
-      </w:r>
-    </w:p>
-    <w:p>
-      <w:pPr>
-        <w:ind w:right="121"/>
-        <w:jc w:val="both"/>
-        <w:rPr>
-          <w:lang w:val="en-IN" w:eastAsia="en-IN"/>
-        </w:rPr>
-      </w:pPr>
-      <w:r>
-        <w:rPr>
-          <w:lang w:val="en-IN" w:eastAsia="en-IN"/>
-        </w:rPr>
-        <w:t xml:space="preserve">If the current sensor is the source device and if it is not a cluster </w:t>
-      </w:r>
-      <w:r>
-        <w:rPr>
-          <w:lang w:val="en-IN" w:eastAsia="en-IN"/>
-        </w:rPr>
-        <w:t>head,</w:t>
-      </w:r>
-      <w:r>
-        <w:rPr>
-          <w:lang w:val="en-IN" w:eastAsia="en-IN"/>
-        </w:rPr>
-        <w:t xml:space="preserve"> then its next hop is its cluster head.</w:t>
-      </w:r>
-    </w:p>
-    <w:p>
-      <w:pPr>
-        <w:ind w:right="121"/>
-        <w:jc w:val="both"/>
-        <w:rPr>
-          <w:lang w:val="en-IN" w:eastAsia="en-IN"/>
-        </w:rPr>
-      </w:pPr>
-    </w:p>
-    <w:p>
-      <w:pPr>
-        <w:ind w:right="121"/>
-        <w:jc w:val="both"/>
-        <w:rPr>
-          <w:lang w:val="en-IN" w:eastAsia="en-IN"/>
-        </w:rPr>
-      </w:pPr>
-      <w:r>
-        <w:rPr>
-          <w:lang w:val="en-IN" w:eastAsia="en-IN"/>
-        </w:rPr>
-        <w:t xml:space="preserve">If the current sensor is the source device and if it is a cluster </w:t>
-      </w:r>
-      <w:r>
-        <w:rPr>
-          <w:lang w:val="en-IN" w:eastAsia="en-IN"/>
-        </w:rPr>
-        <w:t>head,</w:t>
-      </w:r>
-      <w:r>
-        <w:rPr>
-          <w:lang w:val="en-IN" w:eastAsia="en-IN"/>
-        </w:rPr>
-        <w:t xml:space="preserve"> then its next hop is the destination (</w:t>
-      </w:r>
-      <w:r>
-        <w:rPr>
-          <w:lang w:val="en-IN" w:eastAsia="en-IN"/>
-        </w:rPr>
-        <w:t>i.e.</w:t>
-      </w:r>
-      <w:r>
-        <w:rPr>
-          <w:lang w:val="en-IN" w:eastAsia="en-IN"/>
-        </w:rPr>
-        <w:t xml:space="preserve">) the </w:t>
-      </w:r>
-      <w:r>
-        <w:rPr>
-          <w:lang w:val="en-IN" w:eastAsia="en-IN"/>
-        </w:rPr>
-        <w:t>sink node</w:t>
-      </w:r>
-      <w:r>
-        <w:rPr>
-          <w:lang w:val="en-IN" w:eastAsia="en-IN"/>
-        </w:rPr>
-        <w:t>.</w:t>
-      </w:r>
-    </w:p>
-    <w:p>
-      <w:pPr>
-        <w:ind w:right="121"/>
-        <w:jc w:val="both"/>
-        <w:rPr>
-          <w:lang w:val="en-IN" w:eastAsia="en-IN"/>
-        </w:rPr>
-      </w:pPr>
-    </w:p>
-    <w:p>
-      <w:pPr>
-        <w:ind w:right="121"/>
-        <w:jc w:val="both"/>
-        <w:rPr>
-          <w:lang w:val="en-IN" w:eastAsia="en-IN"/>
-        </w:rPr>
-      </w:pPr>
-      <w:r>
-        <w:rPr>
-          <w:lang w:val="en-IN" w:eastAsia="en-IN"/>
-        </w:rPr>
-        <w:t xml:space="preserve">If the current sensor is not the </w:t>
-      </w:r>
-      <w:r>
-        <w:rPr>
-          <w:lang w:val="en-IN" w:eastAsia="en-IN"/>
-        </w:rPr>
-        <w:t>source,</w:t>
-      </w:r>
-      <w:r>
-        <w:rPr>
-          <w:lang w:val="en-IN" w:eastAsia="en-IN"/>
-        </w:rPr>
-        <w:t xml:space="preserve"> then the packet is sent to the destination (</w:t>
-      </w:r>
-      <w:r>
-        <w:rPr>
-          <w:lang w:val="en-IN" w:eastAsia="en-IN"/>
-        </w:rPr>
-        <w:t>i.e.</w:t>
-      </w:r>
-      <w:r>
-        <w:rPr>
-          <w:lang w:val="en-IN" w:eastAsia="en-IN"/>
-        </w:rPr>
-        <w:t xml:space="preserve">) the </w:t>
-      </w:r>
-      <w:r>
-        <w:rPr>
-          <w:lang w:val="en-IN" w:eastAsia="en-IN"/>
-        </w:rPr>
-        <w:t>sink node</w:t>
-      </w:r>
-      <w:r>
-        <w:rPr>
-          <w:lang w:val="en-IN" w:eastAsia="en-IN"/>
-        </w:rPr>
-        <w:t>.</w:t>
-      </w:r>
-    </w:p>
-    <w:p>
-      <w:pPr>
-        <w:pStyle w:val="BodyText"/>
-        <w:spacing w:before="1"/>
-        <w:ind w:left="284"/>
-        <w:jc w:val="both"/>
-        <w:rPr>
-          <w:sz w:val="22"/>
-          <w:szCs w:val="22"/>
-        </w:rPr>
-      </w:pPr>
-    </w:p>
-    <w:p>
-      <w:pPr>
-        <w:jc w:val="both"/>
-        <w:rPr>
-          <w:b/>
-          <w:bCs/>
-        </w:rPr>
-      </w:pPr>
-      <w:r>
-        <w:rPr>
-          <w:b/>
-          <w:bCs/>
-          <w:sz w:val="24"/>
-          <w:szCs w:val="24"/>
-        </w:rPr>
-        <w:t>NOTE</w:t>
-      </w:r>
-      <w:r>
-        <w:rPr>
-          <w:b/>
-          <w:bCs/>
-          <w:sz w:val="24"/>
-          <w:szCs w:val="24"/>
-        </w:rPr>
-        <w:t>:</w:t>
-      </w:r>
-      <w:r>
-        <w:rPr>
-          <w:b/>
-          <w:bCs/>
         </w:rPr>
         <w:t xml:space="preserve"> </w:t>
       </w:r>
@@ -2190,67 +1876,16 @@
     </w:p>
     <w:p>
       <w:pPr>
-        <w:pStyle w:val="BodyText"/>
-        <w:spacing w:before="3"/>
-        <w:ind w:left="284"/>
-        <w:jc w:val="both"/>
-        <w:rPr>
-          <w:sz w:val="22"/>
-          <w:szCs w:val="22"/>
-        </w:rPr>
-      </w:pPr>
-    </w:p>
-    <w:p>
-      <w:pPr>
-        <w:jc w:val="both"/>
-        <w:rPr>
-          <w:b/>
-          <w:bCs/>
-          <w:sz w:val="24"/>
-          <w:szCs w:val="24"/>
-        </w:rPr>
-      </w:pPr>
-      <w:r>
-        <w:rPr>
-          <w:b/>
-          <w:bCs/>
-          <w:sz w:val="24"/>
-          <w:szCs w:val="24"/>
-        </w:rPr>
+        <w:pStyle w:val="Heading1"/>
+        <w:spacing w:line="360" w:lineRule="auto"/>
+      </w:pPr>
+      <w:r>
         <w:t>Configuring Environment for MATLAB Execution</w:t>
       </w:r>
-      <w:r>
-        <w:rPr>
-          <w:b/>
-          <w:bCs/>
-          <w:sz w:val="24"/>
-          <w:szCs w:val="24"/>
-        </w:rPr>
-        <w:t>:</w:t>
-      </w:r>
-    </w:p>
-    <w:p>
-      <w:pPr>
-        <w:jc w:val="both"/>
-        <w:rPr>
-          <w:b/>
-          <w:bCs/>
-          <w:sz w:val="24"/>
-          <w:szCs w:val="24"/>
-        </w:rPr>
-      </w:pPr>
-      <w:r>
-        <w:rPr>
-          <w:b/>
-          <w:bCs/>
-          <w:sz w:val="24"/>
-          <w:szCs w:val="24"/>
-        </w:rPr>
-        <w:t xml:space="preserve"> </w:t>
-      </w:r>
-    </w:p>
-    <w:p>
-      <w:pPr>
+    </w:p>
+    <w:p>
+      <w:pPr>
+        <w:spacing w:line="360" w:lineRule="auto"/>
         <w:jc w:val="both"/>
       </w:pPr>
       <w:r>
@@ -2280,21 +1915,13 @@
       <w:r>
         <w:t>variable&gt;environment variables</w:t>
       </w:r>
-    </w:p>
-    <w:p>
-      <w:pPr>
-        <w:jc w:val="both"/>
-        <w:rPr>
-          <w:b/>
-          <w:bCs/>
-        </w:rPr>
-      </w:pPr>
     </w:p>
     <w:p>
       <w:pPr>
         <w:widowControl/>
         <w:autoSpaceDE/>
         <w:autoSpaceDN/>
+        <w:spacing w:line="360" w:lineRule="auto"/>
         <w:ind w:right="-30"/>
         <w:contextualSpacing/>
         <w:jc w:val="both"/>
@@ -2326,6 +1953,7 @@
         <w:widowControl/>
         <w:autoSpaceDE/>
         <w:autoSpaceDN/>
+        <w:spacing w:line="360" w:lineRule="auto"/>
         <w:ind w:right="-30"/>
         <w:contextualSpacing/>
         <w:jc w:val="both"/>
@@ -2345,6 +1973,7 @@
         <w:widowControl/>
         <w:autoSpaceDE/>
         <w:autoSpaceDN/>
+        <w:spacing w:line="360" w:lineRule="auto"/>
         <w:ind w:right="-30"/>
         <w:contextualSpacing/>
         <w:jc w:val="both"/>
@@ -2403,6 +2032,7 @@
           <w:szCs w:val="18"/>
           <w:lang w:val="en-IN"/>
         </w:rPr>
+        <w:lastRenderedPageBreak/>
         <w:drawing>
           <wp:inline distT="0" distB="0" distL="0" distR="0" wp14:anchorId="0CFD0551" wp14:editId="0B0FCE6D">
             <wp:extent cx="4784861" cy="2520556"/>
@@ -2547,6 +2177,7 @@
     <w:p>
       <w:pPr>
         <w:pStyle w:val="BodyText"/>
+        <w:spacing w:line="360" w:lineRule="auto"/>
         <w:ind w:left="284"/>
         <w:jc w:val="both"/>
         <w:rPr>
@@ -2580,45 +2211,10 @@
     </w:p>
     <w:p>
       <w:pPr>
-        <w:widowControl/>
-        <w:autoSpaceDE/>
-        <w:autoSpaceDN/>
-        <w:ind w:right="-30"/>
-        <w:contextualSpacing/>
-        <w:jc w:val="both"/>
-        <w:rPr>
-          <w:sz w:val="24"/>
-          <w:szCs w:val="24"/>
-        </w:rPr>
-      </w:pPr>
-    </w:p>
-    <w:p>
-      <w:pPr>
-        <w:jc w:val="both"/>
-        <w:rPr>
-          <w:b/>
-          <w:bCs/>
-          <w:sz w:val="24"/>
-          <w:szCs w:val="24"/>
-        </w:rPr>
-      </w:pPr>
-      <w:r>
-        <w:rPr>
-          <w:b/>
-          <w:bCs/>
-          <w:sz w:val="24"/>
-          <w:szCs w:val="24"/>
-        </w:rPr>
+        <w:pStyle w:val="Heading1"/>
+      </w:pPr>
+      <w:r>
         <w:t>Example</w:t>
-      </w:r>
-      <w:r>
-        <w:rPr>
-          <w:b/>
-          <w:bCs/>
-          <w:sz w:val="24"/>
-          <w:szCs w:val="24"/>
-        </w:rPr>
-        <w:t>:</w:t>
       </w:r>
     </w:p>
     <w:p>
@@ -2640,6 +2236,7 @@
         </w:numPr>
         <w:autoSpaceDE/>
         <w:autoSpaceDN/>
+        <w:spacing w:line="360" w:lineRule="auto"/>
         <w:ind w:left="567" w:right="-30" w:hanging="283"/>
         <w:contextualSpacing/>
         <w:jc w:val="both"/>
@@ -2665,17 +2262,6 @@
       <w:r>
         <w:t>mode.</w:t>
       </w:r>
-    </w:p>
-    <w:p>
-      <w:pPr>
-        <w:pStyle w:val="ListParagraph"/>
-        <w:widowControl/>
-        <w:autoSpaceDE/>
-        <w:autoSpaceDN/>
-        <w:ind w:left="567" w:right="-30" w:firstLine="0"/>
-        <w:contextualSpacing/>
-        <w:jc w:val="both"/>
-      </w:pPr>
     </w:p>
     <w:p>
       <w:pPr>
@@ -2687,6 +2273,7 @@
         </w:numPr>
         <w:autoSpaceDE/>
         <w:autoSpaceDN/>
+        <w:spacing w:line="360" w:lineRule="auto"/>
         <w:ind w:left="567" w:right="-30" w:hanging="283"/>
         <w:contextualSpacing/>
         <w:jc w:val="both"/>
@@ -2763,12 +2350,12 @@
         </w:numPr>
         <w:autoSpaceDE/>
         <w:autoSpaceDN/>
+        <w:spacing w:line="360" w:lineRule="auto"/>
         <w:ind w:left="567" w:right="-30" w:hanging="283"/>
         <w:contextualSpacing/>
         <w:jc w:val="both"/>
       </w:pPr>
       <w:r>
-        <w:lastRenderedPageBreak/>
         <w:t xml:space="preserve">The saved network scenario </w:t>
       </w:r>
       <w:r>
@@ -2808,6 +2395,7 @@
         <w:rPr>
           <w:noProof/>
         </w:rPr>
+        <w:lastRenderedPageBreak/>
         <w:drawing>
           <wp:inline distT="0" distB="0" distL="0" distR="0" wp14:anchorId="59651DBA" wp14:editId="6E4C403A">
             <wp:extent cx="5392896" cy="3021495"/>
@@ -2946,7 +2534,7 @@
         <w:tabs>
           <w:tab w:val="left" w:pos="1361"/>
         </w:tabs>
-        <w:spacing w:before="182"/>
+        <w:spacing w:before="182" w:line="360" w:lineRule="auto"/>
         <w:ind w:left="284"/>
         <w:jc w:val="both"/>
       </w:pPr>
@@ -3009,7 +2597,7 @@
         <w:tabs>
           <w:tab w:val="left" w:pos="1361"/>
         </w:tabs>
-        <w:spacing w:before="182"/>
+        <w:spacing w:before="182" w:line="360" w:lineRule="auto"/>
         <w:ind w:left="284"/>
         <w:jc w:val="both"/>
       </w:pPr>
@@ -3031,85 +2619,63 @@
     </w:p>
     <w:p>
       <w:pPr>
-        <w:pStyle w:val="ListParagraph"/>
-        <w:tabs>
-          <w:tab w:val="left" w:pos="1361"/>
-        </w:tabs>
-        <w:spacing w:before="182"/>
-        <w:ind w:left="284" w:firstLine="0"/>
-        <w:jc w:val="both"/>
-      </w:pPr>
-    </w:p>
-    <w:p>
-      <w:pPr>
-        <w:jc w:val="both"/>
-        <w:rPr>
-          <w:b/>
-          <w:bCs/>
-          <w:sz w:val="24"/>
-          <w:szCs w:val="24"/>
-        </w:rPr>
-      </w:pPr>
-      <w:r>
-        <w:rPr>
-          <w:b/>
-          <w:bCs/>
-          <w:sz w:val="24"/>
-          <w:szCs w:val="24"/>
-        </w:rPr>
+        <w:pStyle w:val="Heading1"/>
+        <w:spacing w:before="0"/>
+      </w:pPr>
+      <w:r>
         <w:t>Results and discussion</w:t>
       </w:r>
-      <w:r>
-        <w:rPr>
-          <w:b/>
-          <w:bCs/>
-          <w:sz w:val="24"/>
-          <w:szCs w:val="24"/>
-        </w:rPr>
-        <w:t>:</w:t>
-      </w:r>
     </w:p>
     <w:p>
       <w:pPr>
         <w:pStyle w:val="BodyText"/>
-        <w:spacing w:before="5"/>
-        <w:ind w:left="284"/>
-        <w:jc w:val="both"/>
-        <w:rPr>
-          <w:b/>
-          <w:sz w:val="22"/>
-          <w:szCs w:val="22"/>
-        </w:rPr>
-      </w:pPr>
+        <w:spacing w:line="360" w:lineRule="auto"/>
+        <w:jc w:val="both"/>
+        <w:rPr>
+          <w:sz w:val="22"/>
+          <w:szCs w:val="22"/>
+        </w:rPr>
+      </w:pPr>
+      <w:r>
+        <w:rPr>
+          <w:sz w:val="22"/>
+          <w:szCs w:val="22"/>
+        </w:rPr>
+        <w:t>A total of 64 sensors are placed evenly on the grid environment and each sensor is set to have equal initial energy.</w:t>
+      </w:r>
     </w:p>
     <w:p>
       <w:pPr>
         <w:pStyle w:val="BodyText"/>
-        <w:jc w:val="both"/>
-        <w:rPr>
-          <w:sz w:val="22"/>
-          <w:szCs w:val="22"/>
-        </w:rPr>
-      </w:pPr>
-      <w:r>
-        <w:rPr>
-          <w:sz w:val="22"/>
-          <w:szCs w:val="22"/>
-        </w:rPr>
-        <w:t>A total of 64 sensors are placed evenly on the grid environment and each sensor is set to have equal initial energy.</w:t>
-      </w:r>
-    </w:p>
-    <w:p>
-      <w:pPr>
-        <w:pStyle w:val="BodyText"/>
-        <w:spacing w:before="5"/>
-        <w:ind w:left="284"/>
-        <w:jc w:val="both"/>
-        <w:rPr>
-          <w:sz w:val="22"/>
-          <w:szCs w:val="22"/>
-        </w:rPr>
-      </w:pPr>
+        <w:spacing w:before="1" w:after="11" w:line="360" w:lineRule="auto"/>
+        <w:jc w:val="both"/>
+        <w:rPr>
+          <w:sz w:val="22"/>
+          <w:szCs w:val="22"/>
+        </w:rPr>
+      </w:pPr>
+      <w:r>
+        <w:rPr>
+          <w:sz w:val="22"/>
+          <w:szCs w:val="22"/>
+        </w:rPr>
+        <w:t xml:space="preserve">At the end of the simulation, NetSim provides Battery Model Metrics which </w:t>
+      </w:r>
+      <w:r>
+        <w:rPr>
+          <w:color w:val="000000" w:themeColor="text1"/>
+          <w:sz w:val="22"/>
+          <w:szCs w:val="22"/>
+        </w:rPr>
+        <w:t xml:space="preserve">can be accessed by navigating to the additional metrics section, Here you can see the detailed </w:t>
+      </w:r>
+      <w:r>
+        <w:rPr>
+          <w:sz w:val="22"/>
+          <w:szCs w:val="22"/>
+        </w:rPr>
+        <w:t>information related to energy consumption in each sensor node with respect to transmission, reception, idle mode, sleep mode, etc. as shown below:</w:t>
+      </w:r>
     </w:p>
     <w:p>
       <w:pPr>
@@ -3123,74 +2689,19 @@
       </w:pPr>
       <w:r>
         <w:rPr>
-          <w:sz w:val="22"/>
-          <w:szCs w:val="22"/>
-        </w:rPr>
-        <w:t xml:space="preserve">At the end of the simulation, NetSim provides Battery Model Metrics which </w:t>
-      </w:r>
-      <w:r>
-        <w:rPr>
-          <w:color w:val="000000" w:themeColor="text1"/>
-          <w:sz w:val="22"/>
-          <w:szCs w:val="22"/>
-        </w:rPr>
-        <w:t xml:space="preserve">can be accessed by navigating to the additional metrics section, </w:t>
-      </w:r>
-      <w:bookmarkStart w:id="0" w:name="_Int_CKeEElCT"/>
-      <w:r>
-        <w:rPr>
-          <w:color w:val="000000" w:themeColor="text1"/>
-          <w:sz w:val="22"/>
-          <w:szCs w:val="22"/>
-        </w:rPr>
-        <w:t>Here</w:t>
-      </w:r>
-      <w:bookmarkEnd w:id="0"/>
-      <w:r>
-        <w:rPr>
-          <w:color w:val="000000" w:themeColor="text1"/>
-          <w:sz w:val="22"/>
-          <w:szCs w:val="22"/>
-        </w:rPr>
-        <w:t xml:space="preserve"> you can see the detailed </w:t>
-      </w:r>
-      <w:r>
-        <w:rPr>
-          <w:sz w:val="22"/>
-          <w:szCs w:val="22"/>
-        </w:rPr>
-        <w:t>information related to energy consumption in each sensor node with respect to transmission, reception, idle mode, sleep mode, etc. as shown below:</w:t>
-      </w:r>
-    </w:p>
-    <w:p>
-      <w:pPr>
-        <w:pStyle w:val="BodyText"/>
-        <w:spacing w:before="1" w:after="11"/>
-        <w:jc w:val="both"/>
-        <w:rPr>
-          <w:sz w:val="22"/>
-          <w:szCs w:val="22"/>
-        </w:rPr>
-      </w:pPr>
-      <w:r>
-        <w:rPr>
           <w:noProof/>
           <w:sz w:val="22"/>
           <w:szCs w:val="22"/>
         </w:rPr>
-        <w:t xml:space="preserve">                                                                  </w:t>
-      </w:r>
-      <w:r>
-        <w:rPr>
-          <w:rFonts w:ascii="Verdana" w:eastAsiaTheme="minorHAnsi" w:hAnsi="Verdana" w:cs="Verdana"/>
+        <w:t xml:space="preserve">                                              </w:t>
+      </w:r>
+      <w:r>
+        <w:rPr>
           <w:noProof/>
-          <w:sz w:val="18"/>
-          <w:szCs w:val="18"/>
-          <w:lang w:val="en-IN"/>
         </w:rPr>
         <w:drawing>
-          <wp:inline distT="0" distB="0" distL="0" distR="0" wp14:anchorId="3E546392" wp14:editId="2A756501">
-            <wp:extent cx="6197600" cy="1289685"/>
+          <wp:inline distT="0" distB="0" distL="0" distR="0" wp14:anchorId="3E546392" wp14:editId="313BA5EC">
+            <wp:extent cx="6197602" cy="1289685"/>
             <wp:effectExtent l="0" t="0" r="0" b="5715"/>
             <wp:docPr id="936321119" name="Picture 3" descr="A screenshot of a computer&#10;&#10;Description automatically generated"/>
             <wp:cNvGraphicFramePr>
@@ -3200,10 +2711,8 @@
               <a:graphicData uri="http://schemas.openxmlformats.org/drawingml/2006/picture">
                 <pic:pic xmlns:pic="http://schemas.openxmlformats.org/drawingml/2006/picture">
                   <pic:nvPicPr>
-                    <pic:cNvPr id="936321119" name="Picture 3" descr="A screenshot of a computer&#10;&#10;Description automatically generated"/>
-                    <pic:cNvPicPr>
-                      <a:picLocks noChangeAspect="1" noChangeArrowheads="1"/>
-                    </pic:cNvPicPr>
+                    <pic:cNvPr id="0" name="Picture 3"/>
+                    <pic:cNvPicPr/>
                   </pic:nvPicPr>
                   <pic:blipFill>
                     <a:blip r:embed="rId11">
@@ -3213,23 +2722,18 @@
                         </a:ext>
                       </a:extLst>
                     </a:blip>
-                    <a:srcRect/>
                     <a:stretch>
                       <a:fillRect/>
                     </a:stretch>
                   </pic:blipFill>
-                  <pic:spPr bwMode="auto">
+                  <pic:spPr>
                     <a:xfrm>
                       <a:off x="0" y="0"/>
-                      <a:ext cx="6197600" cy="1289685"/>
+                      <a:ext cx="6197602" cy="1289685"/>
                     </a:xfrm>
                     <a:prstGeom prst="rect">
                       <a:avLst/>
                     </a:prstGeom>
-                    <a:noFill/>
-                    <a:ln>
-                      <a:noFill/>
-                    </a:ln>
                   </pic:spPr>
                 </pic:pic>
               </a:graphicData>
@@ -3240,16 +2744,6 @@
     </w:p>
     <w:p>
       <w:pPr>
-        <w:pStyle w:val="BodyText"/>
-        <w:jc w:val="center"/>
-        <w:rPr>
-          <w:sz w:val="22"/>
-          <w:szCs w:val="22"/>
-        </w:rPr>
-      </w:pPr>
-    </w:p>
-    <w:p>
-      <w:pPr>
         <w:pStyle w:val="Caption"/>
         <w:spacing w:after="0"/>
         <w:jc w:val="center"/>
@@ -3341,18 +2835,19 @@
     <w:p>
       <w:pPr>
         <w:pStyle w:val="BodyText"/>
-        <w:jc w:val="both"/>
-        <w:rPr>
-          <w:sz w:val="22"/>
-          <w:szCs w:val="22"/>
-        </w:rPr>
-      </w:pPr>
-      <w:r>
-        <w:rPr>
-          <w:sz w:val="22"/>
-          <w:szCs w:val="22"/>
-        </w:rPr>
-        <w:t xml:space="preserve">This information can also be obtained at different points of simulation time either to log or to send to </w:t>
+        <w:spacing w:line="360" w:lineRule="auto"/>
+        <w:jc w:val="both"/>
+        <w:rPr>
+          <w:sz w:val="22"/>
+          <w:szCs w:val="22"/>
+        </w:rPr>
+      </w:pPr>
+      <w:r>
+        <w:rPr>
+          <w:sz w:val="22"/>
+          <w:szCs w:val="22"/>
+        </w:rPr>
+        <w:t xml:space="preserve">This information can also be obtained at different points of simulation time either to log or to send to other external tools. The battery information and the position coordinates are passed to MATLAB </w:t>
       </w:r>
       <w:r>
         <w:rPr>
@@ -3360,7 +2855,7 @@
           <w:szCs w:val="22"/>
         </w:rPr>
         <w:lastRenderedPageBreak/>
-        <w:t>other external tools. The battery information and the position coordinates are passed to MATLAB periodically for clustering (</w:t>
+        <w:t>periodically for clustering (</w:t>
       </w:r>
       <w:r>
         <w:rPr>
@@ -3394,16 +2889,7 @@
     <w:p>
       <w:pPr>
         <w:pStyle w:val="BodyText"/>
-        <w:jc w:val="both"/>
-        <w:rPr>
-          <w:sz w:val="22"/>
-          <w:szCs w:val="22"/>
-        </w:rPr>
-      </w:pPr>
-    </w:p>
-    <w:p>
-      <w:pPr>
-        <w:pStyle w:val="BodyText"/>
+        <w:spacing w:line="360" w:lineRule="auto"/>
         <w:jc w:val="both"/>
         <w:rPr>
           <w:sz w:val="22"/>
@@ -3541,22 +3027,25 @@
     <w:p>
       <w:pPr>
         <w:pStyle w:val="BodyText"/>
-        <w:spacing w:before="6"/>
+        <w:spacing w:before="6" w:line="360" w:lineRule="auto"/>
         <w:ind w:left="284"/>
         <w:rPr>
-          <w:sz w:val="22"/>
-          <w:szCs w:val="22"/>
+          <w:sz w:val="24"/>
+          <w:szCs w:val="24"/>
         </w:rPr>
       </w:pPr>
     </w:p>
     <w:p>
       <w:pPr>
         <w:pStyle w:val="Heading2"/>
+        <w:spacing w:line="360" w:lineRule="auto"/>
         <w:rPr>
           <w:rFonts w:ascii="Arial" w:hAnsi="Arial" w:cs="Arial"/>
           <w:b/>
           <w:bCs/>
           <w:color w:val="auto"/>
+          <w:sz w:val="28"/>
+          <w:szCs w:val="28"/>
         </w:rPr>
       </w:pPr>
       <w:r>
@@ -3565,8 +3054,8 @@
           <w:b/>
           <w:bCs/>
           <w:color w:val="auto"/>
-          <w:sz w:val="24"/>
-          <w:szCs w:val="24"/>
+          <w:sz w:val="28"/>
+          <w:szCs w:val="28"/>
         </w:rPr>
         <w:t>Cluster head election using distance alone as a parameter</w:t>
       </w:r>
@@ -3576,29 +3065,18 @@
           <w:b/>
           <w:bCs/>
           <w:color w:val="auto"/>
-          <w:sz w:val="24"/>
-          <w:szCs w:val="24"/>
+          <w:sz w:val="28"/>
+          <w:szCs w:val="28"/>
         </w:rPr>
         <w:t>:</w:t>
       </w:r>
-    </w:p>
-    <w:p>
-      <w:pPr>
-        <w:pStyle w:val="BodyText"/>
-        <w:spacing w:before="7"/>
-        <w:ind w:left="284"/>
-        <w:rPr>
-          <w:b/>
-          <w:sz w:val="22"/>
-          <w:szCs w:val="22"/>
-        </w:rPr>
-      </w:pPr>
     </w:p>
     <w:p>
       <w:pPr>
         <w:widowControl/>
         <w:autoSpaceDE/>
         <w:autoSpaceDN/>
+        <w:spacing w:line="360" w:lineRule="auto"/>
         <w:ind w:right="-30"/>
         <w:jc w:val="both"/>
         <w:rPr>
@@ -3799,20 +3277,29 @@
     <w:p>
       <w:pPr>
         <w:pStyle w:val="BodyText"/>
-        <w:spacing w:before="1"/>
-        <w:jc w:val="both"/>
-        <w:rPr>
-          <w:sz w:val="22"/>
-          <w:szCs w:val="22"/>
-        </w:rPr>
-      </w:pPr>
-      <w:r>
-        <w:rPr>
-          <w:sz w:val="22"/>
-          <w:szCs w:val="22"/>
-          <w:lang w:val="en-IN" w:eastAsia="en-IN"/>
-        </w:rPr>
-        <w:t xml:space="preserve">As it is seen from the plot, there are 4 peaks in the plot corresponding to higher energy consumption in the nodes in the </w:t>
+        <w:spacing w:before="1" w:line="360" w:lineRule="auto"/>
+        <w:jc w:val="both"/>
+        <w:rPr>
+          <w:sz w:val="22"/>
+          <w:szCs w:val="22"/>
+        </w:rPr>
+      </w:pPr>
+      <w:r>
+        <w:rPr>
+          <w:sz w:val="22"/>
+          <w:szCs w:val="22"/>
+          <w:lang w:val="en-IN" w:eastAsia="en-IN"/>
+        </w:rPr>
+        <w:t xml:space="preserve">As it is seen from the plot, there are 4 peaks in the plot corresponding to higher energy consumption </w:t>
+      </w:r>
+      <w:r>
+        <w:rPr>
+          <w:sz w:val="22"/>
+          <w:szCs w:val="22"/>
+          <w:lang w:val="en-IN" w:eastAsia="en-IN"/>
+        </w:rPr>
+        <w:lastRenderedPageBreak/>
+        <w:t xml:space="preserve">in the nodes in the </w:t>
       </w:r>
       <w:r>
         <w:rPr>
@@ -3918,6 +3405,7 @@
     </w:p>
     <w:p>
       <w:pPr>
+        <w:spacing w:line="360" w:lineRule="auto"/>
         <w:rPr>
           <w:b/>
           <w:bCs/>
@@ -3929,8 +3417,8 @@
         <w:rPr>
           <w:b/>
           <w:bCs/>
-          <w:sz w:val="24"/>
-          <w:szCs w:val="24"/>
+          <w:sz w:val="28"/>
+          <w:szCs w:val="28"/>
         </w:rPr>
         <w:t xml:space="preserve">Cluster head election using distance and remaining energy as </w:t>
       </w:r>
@@ -3938,16 +3426,25 @@
         <w:rPr>
           <w:b/>
           <w:bCs/>
-          <w:sz w:val="24"/>
-          <w:szCs w:val="24"/>
-        </w:rPr>
-        <w:t>parameters.</w:t>
+          <w:sz w:val="28"/>
+          <w:szCs w:val="28"/>
+        </w:rPr>
+        <w:t>parameters</w:t>
+      </w:r>
+      <w:r>
+        <w:rPr>
+          <w:b/>
+          <w:bCs/>
+          <w:sz w:val="28"/>
+          <w:szCs w:val="28"/>
+        </w:rPr>
+        <w:t>:</w:t>
       </w:r>
     </w:p>
     <w:p>
       <w:pPr>
         <w:pStyle w:val="BodyText"/>
-        <w:spacing w:before="72"/>
+        <w:spacing w:before="72" w:line="360" w:lineRule="auto"/>
         <w:jc w:val="both"/>
         <w:rPr>
           <w:sz w:val="22"/>
@@ -4152,6 +3649,7 @@
     <w:p>
       <w:pPr>
         <w:pStyle w:val="BodyText"/>
+        <w:spacing w:line="360" w:lineRule="auto"/>
         <w:jc w:val="both"/>
         <w:rPr>
           <w:sz w:val="22"/>
@@ -4183,17 +3681,7 @@
     <w:p>
       <w:pPr>
         <w:pStyle w:val="BodyText"/>
-        <w:spacing w:before="10"/>
-        <w:ind w:left="284"/>
-        <w:rPr>
-          <w:sz w:val="22"/>
-          <w:szCs w:val="22"/>
-        </w:rPr>
-      </w:pPr>
-    </w:p>
-    <w:p>
-      <w:pPr>
-        <w:pStyle w:val="BodyText"/>
+        <w:spacing w:line="360" w:lineRule="auto"/>
         <w:jc w:val="both"/>
         <w:rPr>
           <w:sz w:val="22"/>
@@ -4510,6 +3998,7 @@
         <w:docPartUnique/>
       </w:docPartObj>
     </w:sdtPr>
+    <w:sdtEndPr/>
     <w:sdtContent>
       <w:sdt>
         <w:sdtPr>
@@ -4519,6 +4008,7 @@
             <w:docPartUnique/>
           </w:docPartObj>
         </w:sdtPr>
+        <w:sdtEndPr/>
         <w:sdtContent>
           <w:p>
             <w:pPr>
@@ -4529,14 +4019,7 @@
                 <w:sz w:val="20"/>
                 <w:szCs w:val="20"/>
               </w:rPr>
-              <w:t>© TETCOS LLP. All rights reserved</w:t>
-            </w:r>
-            <w:r>
-              <w:rPr>
-                <w:sz w:val="20"/>
-                <w:szCs w:val="20"/>
-              </w:rPr>
-              <w:t>.</w:t>
+              <w:t>© TETCOS LLP. All rights reserved.</w:t>
             </w:r>
             <w:r>
               <w:tab/>
@@ -4551,8 +4034,7 @@
               <w:rPr>
                 <w:b/>
                 <w:bCs/>
-                <w:sz w:val="24"/>
-                <w:szCs w:val="24"/>
+                <w:noProof/>
               </w:rPr>
               <w:fldChar w:fldCharType="begin"/>
             </w:r>
@@ -4584,8 +4066,7 @@
               <w:rPr>
                 <w:b/>
                 <w:bCs/>
-                <w:sz w:val="24"/>
-                <w:szCs w:val="24"/>
+                <w:noProof/>
               </w:rPr>
               <w:fldChar w:fldCharType="end"/>
             </w:r>
@@ -4596,8 +4077,7 @@
               <w:rPr>
                 <w:b/>
                 <w:bCs/>
-                <w:sz w:val="24"/>
-                <w:szCs w:val="24"/>
+                <w:noProof/>
               </w:rPr>
               <w:fldChar w:fldCharType="begin"/>
             </w:r>
@@ -4629,8 +4109,7 @@
               <w:rPr>
                 <w:b/>
                 <w:bCs/>
-                <w:sz w:val="24"/>
-                <w:szCs w:val="24"/>
+                <w:noProof/>
               </w:rPr>
               <w:fldChar w:fldCharType="end"/>
             </w:r>
@@ -4674,6 +4153,7 @@
   <w:p>
     <w:pPr>
       <w:pStyle w:val="Header"/>
+      <w:jc w:val="right"/>
       <w:rPr>
         <w:sz w:val="20"/>
         <w:szCs w:val="20"/>
@@ -4716,7 +4196,28 @@
 <file path=word/intelligence2.xml><?xml version="1.0" encoding="utf-8"?>
 <int2:intelligence xmlns:int2="http://schemas.microsoft.com/office/intelligence/2020/intelligence" xmlns:oel="http://schemas.microsoft.com/office/2019/extlst">
   <int2:observations>
-    <int2:bookmark int2:bookmarkName="_Int_CKeEElCT" int2:invalidationBookmarkName="" int2:hashCode="7Lyw5CTEDZkxws" int2:id="8gkLByFg">
+    <int2:textHash int2:hashCode="8p/6TxaN4w4cdq" int2:id="TO0rYBrr">
+      <int2:state int2:value="Rejected" int2:type="AugLoop_Text_Critique"/>
+    </int2:textHash>
+    <int2:textHash int2:hashCode="GOeJqpA83R/SZc" int2:id="laaVyT9V">
+      <int2:state int2:value="Rejected" int2:type="AugLoop_Text_Critique"/>
+    </int2:textHash>
+    <int2:bookmark int2:bookmarkName="_Int_AWLeDIyN" int2:invalidationBookmarkName="" int2:hashCode="QU5oHrq80vI94f" int2:id="1asGb0hz">
+      <int2:state int2:value="Rejected" int2:type="AugLoop_Text_Critique"/>
+    </int2:bookmark>
+    <int2:bookmark int2:bookmarkName="_Int_TziJJ20S" int2:invalidationBookmarkName="" int2:hashCode="jH+p9Y4ymdeyXM" int2:id="QBQyW7hx">
+      <int2:state int2:value="Rejected" int2:type="AugLoop_Text_Critique"/>
+    </int2:bookmark>
+    <int2:bookmark int2:bookmarkName="_Int_XIqR090y" int2:invalidationBookmarkName="" int2:hashCode="y9a9MjIb1HumlY" int2:id="heEK4XMe">
+      <int2:state int2:value="Rejected" int2:type="AugLoop_Text_Critique"/>
+    </int2:bookmark>
+    <int2:bookmark int2:bookmarkName="_Int_5tVojLnc" int2:invalidationBookmarkName="" int2:hashCode="FUzBgruLppzPQG" int2:id="vJAC3Lc4">
+      <int2:state int2:value="Rejected" int2:type="AugLoop_Text_Critique"/>
+    </int2:bookmark>
+    <int2:bookmark int2:bookmarkName="_Int_klO8NGAu" int2:invalidationBookmarkName="" int2:hashCode="XZuvSwTVNhRTM7" int2:id="13tTo22r">
+      <int2:state int2:value="Rejected" int2:type="AugLoop_Text_Critique"/>
+    </int2:bookmark>
+    <int2:bookmark int2:bookmarkName="_Int_RZBthxbj" int2:invalidationBookmarkName="" int2:hashCode="JZwfCynNriN91k" int2:id="Kuz04nm3">
       <int2:state int2:value="Rejected" int2:type="AugLoop_Text_Critique"/>
     </int2:bookmark>
   </int2:observations>
@@ -4937,6 +4438,95 @@
     </w:lvl>
   </w:abstractNum>
   <w:abstractNum w:abstractNumId="2" w15:restartNumberingAfterBreak="0">
+    <w:nsid w:val="2C561A8A"/>
+    <w:multiLevelType w:val="hybridMultilevel"/>
+    <w:tmpl w:val="CEF2CD6A"/>
+    <w:lvl w:ilvl="0" w:tplc="FD3A33BE">
+      <w:start w:val="1"/>
+      <w:numFmt w:val="decimal"/>
+      <w:lvlText w:val="%1"/>
+      <w:lvlJc w:val="left"/>
+      <w:pPr>
+        <w:ind w:left="360" w:hanging="360"/>
+      </w:pPr>
+      <w:rPr>
+        <w:rFonts w:hint="default"/>
+      </w:rPr>
+    </w:lvl>
+    <w:lvl w:ilvl="1" w:tplc="40090019" w:tentative="1">
+      <w:start w:val="1"/>
+      <w:numFmt w:val="lowerLetter"/>
+      <w:lvlText w:val="%2."/>
+      <w:lvlJc w:val="left"/>
+      <w:pPr>
+        <w:ind w:left="1440" w:hanging="360"/>
+      </w:pPr>
+    </w:lvl>
+    <w:lvl w:ilvl="2" w:tplc="4009001B" w:tentative="1">
+      <w:start w:val="1"/>
+      <w:numFmt w:val="lowerRoman"/>
+      <w:lvlText w:val="%3."/>
+      <w:lvlJc w:val="right"/>
+      <w:pPr>
+        <w:ind w:left="2160" w:hanging="180"/>
+      </w:pPr>
+    </w:lvl>
+    <w:lvl w:ilvl="3" w:tplc="4009000F" w:tentative="1">
+      <w:start w:val="1"/>
+      <w:numFmt w:val="decimal"/>
+      <w:lvlText w:val="%4."/>
+      <w:lvlJc w:val="left"/>
+      <w:pPr>
+        <w:ind w:left="2880" w:hanging="360"/>
+      </w:pPr>
+    </w:lvl>
+    <w:lvl w:ilvl="4" w:tplc="40090019" w:tentative="1">
+      <w:start w:val="1"/>
+      <w:numFmt w:val="lowerLetter"/>
+      <w:lvlText w:val="%5."/>
+      <w:lvlJc w:val="left"/>
+      <w:pPr>
+        <w:ind w:left="3600" w:hanging="360"/>
+      </w:pPr>
+    </w:lvl>
+    <w:lvl w:ilvl="5" w:tplc="4009001B" w:tentative="1">
+      <w:start w:val="1"/>
+      <w:numFmt w:val="lowerRoman"/>
+      <w:lvlText w:val="%6."/>
+      <w:lvlJc w:val="right"/>
+      <w:pPr>
+        <w:ind w:left="4320" w:hanging="180"/>
+      </w:pPr>
+    </w:lvl>
+    <w:lvl w:ilvl="6" w:tplc="4009000F" w:tentative="1">
+      <w:start w:val="1"/>
+      <w:numFmt w:val="decimal"/>
+      <w:lvlText w:val="%7."/>
+      <w:lvlJc w:val="left"/>
+      <w:pPr>
+        <w:ind w:left="5040" w:hanging="360"/>
+      </w:pPr>
+    </w:lvl>
+    <w:lvl w:ilvl="7" w:tplc="40090019" w:tentative="1">
+      <w:start w:val="1"/>
+      <w:numFmt w:val="lowerLetter"/>
+      <w:lvlText w:val="%8."/>
+      <w:lvlJc w:val="left"/>
+      <w:pPr>
+        <w:ind w:left="5760" w:hanging="360"/>
+      </w:pPr>
+    </w:lvl>
+    <w:lvl w:ilvl="8" w:tplc="4009001B" w:tentative="1">
+      <w:start w:val="1"/>
+      <w:numFmt w:val="lowerRoman"/>
+      <w:lvlText w:val="%9."/>
+      <w:lvlJc w:val="right"/>
+      <w:pPr>
+        <w:ind w:left="6480" w:hanging="180"/>
+      </w:pPr>
+    </w:lvl>
+  </w:abstractNum>
+  <w:abstractNum w:abstractNumId="3" w15:restartNumberingAfterBreak="0">
     <w:nsid w:val="5ADB4241"/>
     <w:multiLevelType w:val="hybridMultilevel"/>
     <w:tmpl w:val="D4380610"/>
@@ -5031,7 +4621,7 @@
       </w:pPr>
     </w:lvl>
   </w:abstractNum>
-  <w:abstractNum w:abstractNumId="3" w15:restartNumberingAfterBreak="0">
+  <w:abstractNum w:abstractNumId="4" w15:restartNumberingAfterBreak="0">
     <w:nsid w:val="5B8F55EB"/>
     <w:multiLevelType w:val="hybridMultilevel"/>
     <w:tmpl w:val="2C145E90"/>
@@ -5120,7 +4710,7 @@
       </w:pPr>
     </w:lvl>
   </w:abstractNum>
-  <w:abstractNum w:abstractNumId="4" w15:restartNumberingAfterBreak="0">
+  <w:abstractNum w:abstractNumId="5" w15:restartNumberingAfterBreak="0">
     <w:nsid w:val="5E250D56"/>
     <w:multiLevelType w:val="hybridMultilevel"/>
     <w:tmpl w:val="7F544328"/>
@@ -5233,7 +4823,96 @@
       </w:rPr>
     </w:lvl>
   </w:abstractNum>
-  <w:abstractNum w:abstractNumId="5" w15:restartNumberingAfterBreak="0">
+  <w:abstractNum w:abstractNumId="6" w15:restartNumberingAfterBreak="0">
+    <w:nsid w:val="77EA15BE"/>
+    <w:multiLevelType w:val="hybridMultilevel"/>
+    <w:tmpl w:val="758C08CA"/>
+    <w:lvl w:ilvl="0" w:tplc="AAF0687E">
+      <w:start w:val="1"/>
+      <w:numFmt w:val="decimal"/>
+      <w:lvlText w:val="%1"/>
+      <w:lvlJc w:val="left"/>
+      <w:pPr>
+        <w:ind w:left="360" w:hanging="360"/>
+      </w:pPr>
+      <w:rPr>
+        <w:rFonts w:hint="default"/>
+      </w:rPr>
+    </w:lvl>
+    <w:lvl w:ilvl="1" w:tplc="40090019" w:tentative="1">
+      <w:start w:val="1"/>
+      <w:numFmt w:val="lowerLetter"/>
+      <w:lvlText w:val="%2."/>
+      <w:lvlJc w:val="left"/>
+      <w:pPr>
+        <w:ind w:left="2080" w:hanging="360"/>
+      </w:pPr>
+    </w:lvl>
+    <w:lvl w:ilvl="2" w:tplc="4009001B" w:tentative="1">
+      <w:start w:val="1"/>
+      <w:numFmt w:val="lowerRoman"/>
+      <w:lvlText w:val="%3."/>
+      <w:lvlJc w:val="right"/>
+      <w:pPr>
+        <w:ind w:left="2800" w:hanging="180"/>
+      </w:pPr>
+    </w:lvl>
+    <w:lvl w:ilvl="3" w:tplc="4009000F" w:tentative="1">
+      <w:start w:val="1"/>
+      <w:numFmt w:val="decimal"/>
+      <w:lvlText w:val="%4."/>
+      <w:lvlJc w:val="left"/>
+      <w:pPr>
+        <w:ind w:left="3520" w:hanging="360"/>
+      </w:pPr>
+    </w:lvl>
+    <w:lvl w:ilvl="4" w:tplc="40090019" w:tentative="1">
+      <w:start w:val="1"/>
+      <w:numFmt w:val="lowerLetter"/>
+      <w:lvlText w:val="%5."/>
+      <w:lvlJc w:val="left"/>
+      <w:pPr>
+        <w:ind w:left="4240" w:hanging="360"/>
+      </w:pPr>
+    </w:lvl>
+    <w:lvl w:ilvl="5" w:tplc="4009001B" w:tentative="1">
+      <w:start w:val="1"/>
+      <w:numFmt w:val="lowerRoman"/>
+      <w:lvlText w:val="%6."/>
+      <w:lvlJc w:val="right"/>
+      <w:pPr>
+        <w:ind w:left="4960" w:hanging="180"/>
+      </w:pPr>
+    </w:lvl>
+    <w:lvl w:ilvl="6" w:tplc="4009000F" w:tentative="1">
+      <w:start w:val="1"/>
+      <w:numFmt w:val="decimal"/>
+      <w:lvlText w:val="%7."/>
+      <w:lvlJc w:val="left"/>
+      <w:pPr>
+        <w:ind w:left="5680" w:hanging="360"/>
+      </w:pPr>
+    </w:lvl>
+    <w:lvl w:ilvl="7" w:tplc="40090019" w:tentative="1">
+      <w:start w:val="1"/>
+      <w:numFmt w:val="lowerLetter"/>
+      <w:lvlText w:val="%8."/>
+      <w:lvlJc w:val="left"/>
+      <w:pPr>
+        <w:ind w:left="6400" w:hanging="360"/>
+      </w:pPr>
+    </w:lvl>
+    <w:lvl w:ilvl="8" w:tplc="4009001B" w:tentative="1">
+      <w:start w:val="1"/>
+      <w:numFmt w:val="lowerRoman"/>
+      <w:lvlText w:val="%9."/>
+      <w:lvlJc w:val="right"/>
+      <w:pPr>
+        <w:ind w:left="7120" w:hanging="180"/>
+      </w:pPr>
+    </w:lvl>
+  </w:abstractNum>
+  <w:abstractNum w:abstractNumId="7" w15:restartNumberingAfterBreak="0">
     <w:nsid w:val="793B0E3D"/>
     <w:multiLevelType w:val="hybridMultilevel"/>
     <w:tmpl w:val="D946D224"/>
@@ -5457,19 +5136,25 @@
     <w:abstractNumId w:val="1"/>
   </w:num>
   <w:num w:numId="2" w16cid:durableId="1112627296">
-    <w:abstractNumId w:val="5"/>
+    <w:abstractNumId w:val="7"/>
   </w:num>
   <w:num w:numId="3" w16cid:durableId="434251662">
     <w:abstractNumId w:val="0"/>
   </w:num>
   <w:num w:numId="4" w16cid:durableId="1607686720">
-    <w:abstractNumId w:val="2"/>
+    <w:abstractNumId w:val="3"/>
   </w:num>
   <w:num w:numId="5" w16cid:durableId="333580610">
-    <w:abstractNumId w:val="3"/>
+    <w:abstractNumId w:val="4"/>
   </w:num>
   <w:num w:numId="6" w16cid:durableId="1921018721">
-    <w:abstractNumId w:val="4"/>
+    <w:abstractNumId w:val="5"/>
+  </w:num>
+  <w:num w:numId="7" w16cid:durableId="1818186329">
+    <w:abstractNumId w:val="6"/>
+  </w:num>
+  <w:num w:numId="8" w16cid:durableId="721028603">
+    <w:abstractNumId w:val="2"/>
   </w:num>
 </w:numbering>
 </file>
@@ -5883,14 +5568,17 @@
     <w:basedOn w:val="Normal"/>
     <w:uiPriority w:val="9"/>
     <w:qFormat/>
+    <w:rsid w:val="00B031A1"/>
     <w:pPr>
-      <w:ind w:left="640"/>
+      <w:spacing w:before="120" w:after="120"/>
+      <w:jc w:val="both"/>
       <w:outlineLvl w:val="0"/>
     </w:pPr>
     <w:rPr>
       <w:b/>
       <w:bCs/>
-      <w:sz w:val="20"/>
+      <w:color w:val="1F497D" w:themeColor="text2"/>
+      <w:sz w:val="32"/>
       <w:szCs w:val="20"/>
     </w:rPr>
   </w:style>
